--- a/Assignment1word.docx
+++ b/Assignment1word.docx
@@ -1,13 +1,13 @@
 
 <file path=word/document.xml><?xml version="1.0" encoding="utf-8"?>
-<w:document xmlns:ve="http://schemas.openxmlformats.org/markup-compatibility/2006" xmlns:o="urn:schemas-microsoft-com:office:office" xmlns:r="http://schemas.openxmlformats.org/officeDocument/2006/relationships" xmlns:m="http://schemas.openxmlformats.org/officeDocument/2006/math" xmlns:v="urn:schemas-microsoft-com:vml" xmlns:wp="http://schemas.openxmlformats.org/drawingml/2006/wordprocessingDrawing" xmlns:w10="urn:schemas-microsoft-com:office:word" xmlns:w="http://schemas.openxmlformats.org/wordprocessingml/2006/main" xmlns:wne="http://schemas.microsoft.com/office/word/2006/wordml">
+<w:document xmlns:wpc="http://schemas.microsoft.com/office/word/2010/wordprocessingCanvas" xmlns:cx="http://schemas.microsoft.com/office/drawing/2014/chartex" xmlns:mc="http://schemas.openxmlformats.org/markup-compatibility/2006" xmlns:o="urn:schemas-microsoft-com:office:office" xmlns:r="http://schemas.openxmlformats.org/officeDocument/2006/relationships" xmlns:m="http://schemas.openxmlformats.org/officeDocument/2006/math" xmlns:v="urn:schemas-microsoft-com:vml" xmlns:wp14="http://schemas.microsoft.com/office/word/2010/wordprocessingDrawing" xmlns:wp="http://schemas.openxmlformats.org/drawingml/2006/wordprocessingDrawing" xmlns:w10="urn:schemas-microsoft-com:office:word" xmlns:w="http://schemas.openxmlformats.org/wordprocessingml/2006/main" xmlns:w14="http://schemas.microsoft.com/office/word/2010/wordml" xmlns:w15="http://schemas.microsoft.com/office/word/2012/wordml" xmlns:w16se="http://schemas.microsoft.com/office/word/2015/wordml/symex" xmlns:wpg="http://schemas.microsoft.com/office/word/2010/wordprocessingGroup" xmlns:wpi="http://schemas.microsoft.com/office/word/2010/wordprocessingInk" xmlns:wne="http://schemas.microsoft.com/office/word/2006/wordml" xmlns:wps="http://schemas.microsoft.com/office/word/2010/wordprocessingShape" mc:Ignorable="w14 w15 w16se wp14">
   <w:body>
     <w:tbl>
       <w:tblPr>
         <w:tblStyle w:val="TableGrid"/>
         <w:tblpPr w:leftFromText="180" w:rightFromText="180" w:vertAnchor="page" w:horzAnchor="margin" w:tblpY="1906"/>
         <w:tblW w:w="0" w:type="auto"/>
-        <w:tblLook w:val="04A0"/>
+        <w:tblLook w:val="04A0" w:firstRow="1" w:lastRow="0" w:firstColumn="1" w:lastColumn="0" w:noHBand="0" w:noVBand="1"/>
       </w:tblPr>
       <w:tblGrid>
         <w:gridCol w:w="4510"/>
@@ -772,7 +772,7 @@
       <w:tblPr>
         <w:tblStyle w:val="TableGrid"/>
         <w:tblW w:w="0" w:type="auto"/>
-        <w:tblLook w:val="04A0"/>
+        <w:tblLook w:val="04A0" w:firstRow="1" w:lastRow="0" w:firstColumn="1" w:lastColumn="0" w:noHBand="0" w:noVBand="1"/>
       </w:tblPr>
       <w:tblGrid>
         <w:gridCol w:w="4675"/>
@@ -1529,7 +1529,6 @@
                 <w:sz w:val="28"/>
                 <w:szCs w:val="28"/>
               </w:rPr>
-              <w:lastRenderedPageBreak/>
               <w:t>Time on a Clock with Hands</w:t>
             </w:r>
           </w:p>
@@ -1628,6 +1627,7 @@
                 <w:sz w:val="28"/>
                 <w:szCs w:val="28"/>
               </w:rPr>
+              <w:lastRenderedPageBreak/>
               <w:t>Religious Preference</w:t>
             </w:r>
           </w:p>
@@ -1976,7 +1976,25 @@
           <w:sz w:val="28"/>
           <w:szCs w:val="28"/>
         </w:rPr>
-        <w:t>Q4)  Two Dice are rolled, find the probability that sum is</w:t>
+        <w:t>Q4</w:t>
+      </w:r>
+      <w:proofErr w:type="gramStart"/>
+      <w:r>
+        <w:rPr>
+          <w:rFonts w:ascii="Times New Roman" w:hAnsi="Times New Roman" w:cs="Times New Roman"/>
+          <w:sz w:val="28"/>
+          <w:szCs w:val="28"/>
+        </w:rPr>
+        <w:t>)  Two</w:t>
+      </w:r>
+      <w:proofErr w:type="gramEnd"/>
+      <w:r>
+        <w:rPr>
+          <w:rFonts w:ascii="Times New Roman" w:hAnsi="Times New Roman" w:cs="Times New Roman"/>
+          <w:sz w:val="28"/>
+          <w:szCs w:val="28"/>
+        </w:rPr>
+        <w:t xml:space="preserve"> Dice are rolled, find the probability that sum is</w:t>
       </w:r>
     </w:p>
     <w:p>
@@ -2058,6 +2076,15 @@
           <w:sz w:val="28"/>
           <w:szCs w:val="28"/>
         </w:rPr>
+        <w:t xml:space="preserve"> </w:t>
+      </w:r>
+      <w:proofErr w:type="gramStart"/>
+      <w:r>
+        <w:rPr>
+          <w:rFonts w:ascii="Times New Roman" w:hAnsi="Times New Roman" w:cs="Times New Roman"/>
+          <w:sz w:val="28"/>
+          <w:szCs w:val="28"/>
+        </w:rPr>
         <w:t xml:space="preserve">and </w:t>
       </w:r>
       <w:r>
@@ -2068,6 +2095,7 @@
         </w:rPr>
         <w:t xml:space="preserve"> 3</w:t>
       </w:r>
+      <w:proofErr w:type="gramEnd"/>
     </w:p>
     <w:p>
       <w:pPr>
@@ -2096,7 +2124,25 @@
           <w:sz w:val="28"/>
           <w:szCs w:val="28"/>
         </w:rPr>
-        <w:t>: a) 0</w:t>
+        <w:t>:</w:t>
+      </w:r>
+      <w:r>
+        <w:rPr>
+          <w:rFonts w:ascii="Times New Roman" w:hAnsi="Times New Roman" w:cs="Times New Roman"/>
+          <w:color w:val="000000" w:themeColor="text1"/>
+          <w:sz w:val="28"/>
+          <w:szCs w:val="28"/>
+        </w:rPr>
+        <w:t xml:space="preserve">  </w:t>
+      </w:r>
+      <w:r>
+        <w:rPr>
+          <w:rFonts w:ascii="Times New Roman" w:hAnsi="Times New Roman" w:cs="Times New Roman"/>
+          <w:color w:val="000000" w:themeColor="text1"/>
+          <w:sz w:val="28"/>
+          <w:szCs w:val="28"/>
+        </w:rPr>
+        <w:t xml:space="preserve"> a) 0</w:t>
       </w:r>
     </w:p>
     <w:p>
@@ -2308,7 +2354,23 @@
           <w:sz w:val="28"/>
           <w:szCs w:val="28"/>
         </w:rPr>
-        <w:t xml:space="preserve">of count of candies for </w:t>
+        <w:t>of count of candies for children</w:t>
+      </w:r>
+      <w:r>
+        <w:rPr>
+          <w:rFonts w:ascii="Times New Roman" w:hAnsi="Times New Roman" w:cs="Times New Roman"/>
+          <w:sz w:val="28"/>
+          <w:szCs w:val="28"/>
+        </w:rPr>
+        <w:t xml:space="preserve"> </w:t>
+      </w:r>
+      <w:r>
+        <w:rPr>
+          <w:rFonts w:ascii="Times New Roman" w:hAnsi="Times New Roman" w:cs="Times New Roman"/>
+          <w:sz w:val="28"/>
+          <w:szCs w:val="28"/>
+        </w:rPr>
+        <w:t xml:space="preserve">(ignoring the nature of the </w:t>
       </w:r>
       <w:proofErr w:type="gramStart"/>
       <w:r>
@@ -2317,25 +2379,9 @@
           <w:sz w:val="28"/>
           <w:szCs w:val="28"/>
         </w:rPr>
-        <w:t>children</w:t>
-      </w:r>
-      <w:r>
-        <w:rPr>
-          <w:rFonts w:ascii="Times New Roman" w:hAnsi="Times New Roman" w:cs="Times New Roman"/>
-          <w:sz w:val="28"/>
-          <w:szCs w:val="28"/>
-        </w:rPr>
-        <w:t>(</w:t>
+        <w:t>child</w:t>
       </w:r>
       <w:proofErr w:type="gramEnd"/>
-      <w:r>
-        <w:rPr>
-          <w:rFonts w:ascii="Times New Roman" w:hAnsi="Times New Roman" w:cs="Times New Roman"/>
-          <w:sz w:val="28"/>
-          <w:szCs w:val="28"/>
-        </w:rPr>
-        <w:t>ignoring the nature of the child</w:t>
-      </w:r>
       <w:r>
         <w:rPr>
           <w:rFonts w:ascii="Times New Roman" w:hAnsi="Times New Roman" w:cs="Times New Roman"/>
@@ -2357,7 +2403,7 @@
       <w:tblPr>
         <w:tblStyle w:val="TableGrid"/>
         <w:tblW w:w="0" w:type="auto"/>
-        <w:tblLook w:val="04A0"/>
+        <w:tblLook w:val="04A0" w:firstRow="1" w:lastRow="0" w:firstColumn="1" w:lastColumn="0" w:noHBand="0" w:noVBand="1"/>
       </w:tblPr>
       <w:tblGrid>
         <w:gridCol w:w="3116"/>
@@ -2383,7 +2429,6 @@
                 <w:sz w:val="28"/>
                 <w:szCs w:val="28"/>
               </w:rPr>
-              <w:lastRenderedPageBreak/>
               <w:t>Child</w:t>
             </w:r>
           </w:p>
@@ -2520,6 +2565,7 @@
                 <w:sz w:val="28"/>
                 <w:szCs w:val="28"/>
               </w:rPr>
+              <w:lastRenderedPageBreak/>
               <w:t>B</w:t>
             </w:r>
           </w:p>
@@ -2988,12 +3034,21 @@
         <w:t xml:space="preserve">For </w:t>
       </w:r>
       <w:proofErr w:type="spellStart"/>
-      <w:r>
-        <w:rPr>
-          <w:sz w:val="28"/>
-          <w:szCs w:val="28"/>
-        </w:rPr>
-        <w:t>Points,Score,Weigh</w:t>
+      <w:proofErr w:type="gramStart"/>
+      <w:r>
+        <w:rPr>
+          <w:sz w:val="28"/>
+          <w:szCs w:val="28"/>
+        </w:rPr>
+        <w:t>Points,Score</w:t>
+      </w:r>
+      <w:proofErr w:type="gramEnd"/>
+      <w:r>
+        <w:rPr>
+          <w:sz w:val="28"/>
+          <w:szCs w:val="28"/>
+        </w:rPr>
+        <w:t>,Weigh</w:t>
       </w:r>
       <w:proofErr w:type="spellEnd"/>
       <w:r>
@@ -3084,7 +3139,7 @@
           <w:insideH w:val="single" w:sz="4" w:space="0" w:color="auto"/>
           <w:insideV w:val="single" w:sz="4" w:space="0" w:color="auto"/>
         </w:tblBorders>
-        <w:tblLook w:val="04A0"/>
+        <w:tblLook w:val="04A0" w:firstRow="1" w:lastRow="0" w:firstColumn="1" w:lastColumn="0" w:noHBand="0" w:noVBand="1"/>
       </w:tblPr>
       <w:tblGrid>
         <w:gridCol w:w="960"/>
@@ -4124,12 +4179,32 @@
           <w:szCs w:val="28"/>
           <w:shd w:val="clear" w:color="auto" w:fill="FFFFFF"/>
         </w:rPr>
+        <w:t>Assume one of the patients is chosen at random. What is the Expected Value of the Weight of that patient?</w:t>
+      </w:r>
+    </w:p>
+    <w:p>
+      <w:pPr>
+        <w:rPr>
+          <w:rFonts w:cstheme="minorHAnsi"/>
+          <w:color w:val="000000" w:themeColor="text1"/>
+          <w:sz w:val="28"/>
+          <w:szCs w:val="28"/>
+          <w:shd w:val="clear" w:color="auto" w:fill="FFFFFF"/>
+        </w:rPr>
+      </w:pPr>
+      <w:proofErr w:type="gramStart"/>
+      <w:r>
+        <w:rPr>
+          <w:rFonts w:cstheme="minorHAnsi"/>
+          <w:color w:val="000000" w:themeColor="text1"/>
+          <w:sz w:val="28"/>
+          <w:szCs w:val="28"/>
+          <w:shd w:val="clear" w:color="auto" w:fill="FFFFFF"/>
+        </w:rPr>
         <w:lastRenderedPageBreak/>
-        <w:t>Assume one of the patients is chosen at random. What is the Expected Value of the Weight of that patient?</w:t>
-      </w:r>
-    </w:p>
-    <w:p>
-      <w:pPr>
+        <w:t>A</w:t>
+      </w:r>
+      <w:r>
         <w:rPr>
           <w:rFonts w:cstheme="minorHAnsi"/>
           <w:color w:val="000000" w:themeColor="text1"/>
@@ -4137,8 +4212,9 @@
           <w:szCs w:val="28"/>
           <w:shd w:val="clear" w:color="auto" w:fill="FFFFFF"/>
         </w:rPr>
-      </w:pPr>
-      <w:proofErr w:type="gramStart"/>
+        <w:t xml:space="preserve"> :</w:t>
+      </w:r>
+      <w:proofErr w:type="gramEnd"/>
       <w:r>
         <w:rPr>
           <w:rFonts w:cstheme="minorHAnsi"/>
@@ -4147,7 +4223,7 @@
           <w:szCs w:val="28"/>
           <w:shd w:val="clear" w:color="auto" w:fill="FFFFFF"/>
         </w:rPr>
-        <w:t>A</w:t>
+        <w:t xml:space="preserve"> </w:t>
       </w:r>
       <w:r>
         <w:rPr>
@@ -4157,7 +4233,7 @@
           <w:szCs w:val="28"/>
           <w:shd w:val="clear" w:color="auto" w:fill="FFFFFF"/>
         </w:rPr>
-        <w:t xml:space="preserve"> :</w:t>
+        <w:t xml:space="preserve"> </w:t>
       </w:r>
       <w:r>
         <w:rPr>
@@ -4167,9 +4243,8 @@
           <w:szCs w:val="28"/>
           <w:shd w:val="clear" w:color="auto" w:fill="FFFFFF"/>
         </w:rPr>
-        <w:t>Avg</w:t>
-      </w:r>
-      <w:proofErr w:type="gramEnd"/>
+        <w:t xml:space="preserve">Avg. = </w:t>
+      </w:r>
       <w:r>
         <w:rPr>
           <w:rFonts w:cstheme="minorHAnsi"/>
@@ -4178,9 +4253,11 @@
           <w:szCs w:val="28"/>
           <w:shd w:val="clear" w:color="auto" w:fill="FFFFFF"/>
         </w:rPr>
-        <w:t xml:space="preserve">. = </w:t>
-      </w:r>
-      <w:r>
+        <w:t>145.33</w:t>
+      </w:r>
+    </w:p>
+    <w:p>
+      <w:pPr>
         <w:rPr>
           <w:rFonts w:cstheme="minorHAnsi"/>
           <w:color w:val="000000" w:themeColor="text1"/>
@@ -4188,18 +4265,6 @@
           <w:szCs w:val="28"/>
           <w:shd w:val="clear" w:color="auto" w:fill="FFFFFF"/>
         </w:rPr>
-        <w:t>145.33</w:t>
-      </w:r>
-    </w:p>
-    <w:p>
-      <w:pPr>
-        <w:rPr>
-          <w:rFonts w:cstheme="minorHAnsi"/>
-          <w:color w:val="000000" w:themeColor="text1"/>
-          <w:sz w:val="28"/>
-          <w:szCs w:val="28"/>
-          <w:shd w:val="clear" w:color="auto" w:fill="FFFFFF"/>
-        </w:rPr>
       </w:pPr>
     </w:p>
     <w:p>
@@ -4235,6 +4300,14 @@
           <w:szCs w:val="28"/>
         </w:rPr>
       </w:pPr>
+      <w:r>
+        <w:rPr>
+          <w:b/>
+          <w:sz w:val="28"/>
+          <w:szCs w:val="28"/>
+        </w:rPr>
+        <w:t xml:space="preserve">      </w:t>
+      </w:r>
       <w:r>
         <w:rPr>
           <w:b/>
@@ -4300,7 +4373,7 @@
           <w:insideH w:val="single" w:sz="4" w:space="0" w:color="auto"/>
           <w:insideV w:val="single" w:sz="4" w:space="0" w:color="auto"/>
         </w:tblBorders>
-        <w:tblLook w:val="04A0"/>
+        <w:tblLook w:val="04A0" w:firstRow="1" w:lastRow="0" w:firstColumn="1" w:lastColumn="0" w:noHBand="0" w:noVBand="1"/>
       </w:tblPr>
       <w:tblGrid>
         <w:gridCol w:w="1040"/>
@@ -4645,7 +4718,7 @@
           <w:insideH w:val="single" w:sz="4" w:space="0" w:color="auto"/>
           <w:insideV w:val="single" w:sz="4" w:space="0" w:color="auto"/>
         </w:tblBorders>
-        <w:tblLook w:val="04A0"/>
+        <w:tblLook w:val="04A0" w:firstRow="1" w:lastRow="0" w:firstColumn="1" w:lastColumn="0" w:noHBand="0" w:noVBand="1"/>
       </w:tblPr>
       <w:tblGrid>
         <w:gridCol w:w="1040"/>
@@ -4976,8 +5049,7 @@
         <w:rPr>
           <w:noProof/>
         </w:rPr>
-        <w:lastRenderedPageBreak/>
-        <w:pict>
+        <w:pict w14:anchorId="2DECF444">
           <v:shapetype id="_x0000_t75" coordsize="21600,21600" o:spt="75" o:preferrelative="t" path="m@4@5l@4@11@9@11@9@5xe" filled="f" stroked="f">
             <v:stroke joinstyle="miter"/>
             <v:formulas>
@@ -5019,7 +5091,17 @@
           <w:sz w:val="28"/>
           <w:szCs w:val="28"/>
         </w:rPr>
+        <w:lastRenderedPageBreak/>
         <w:t>ANS :</w:t>
+      </w:r>
+      <w:r>
+        <w:rPr>
+          <w:noProof/>
+          <w:color w:val="000000" w:themeColor="text1"/>
+          <w:sz w:val="28"/>
+          <w:szCs w:val="28"/>
+        </w:rPr>
+        <w:t xml:space="preserve"> </w:t>
       </w:r>
     </w:p>
     <w:p>
@@ -5199,6 +5281,15 @@
           <w:sz w:val="28"/>
           <w:szCs w:val="28"/>
         </w:rPr>
+        <w:t xml:space="preserve"> </w:t>
+      </w:r>
+      <w:r>
+        <w:rPr>
+          <w:noProof/>
+          <w:color w:val="000000" w:themeColor="text1"/>
+          <w:sz w:val="28"/>
+          <w:szCs w:val="28"/>
+        </w:rPr>
         <w:t>51 – 150; Over weight &lt;150)</w:t>
       </w:r>
     </w:p>
@@ -5208,7 +5299,7 @@
         <w:rPr>
           <w:noProof/>
         </w:rPr>
-        <w:pict>
+        <w:pict w14:anchorId="7663A373">
           <v:shape id="_x0000_i1026" type="#_x0000_t75" style="width:231pt;height:232.5pt">
             <v:imagedata r:id="rId9" o:title="Boxplot1"/>
           </v:shape>
@@ -5345,6 +5436,22 @@
       </w:r>
       <w:r>
         <w:rPr>
+          <w:b/>
+          <w:sz w:val="28"/>
+          <w:szCs w:val="28"/>
+        </w:rPr>
+        <w:t xml:space="preserve"> </w:t>
+      </w:r>
+      <w:r>
+        <w:rPr>
+          <w:b/>
+          <w:sz w:val="28"/>
+          <w:szCs w:val="28"/>
+        </w:rPr>
+        <w:t xml:space="preserve"> </w:t>
+      </w:r>
+      <w:r>
+        <w:rPr>
           <w:rFonts w:ascii="Segoe UI" w:hAnsi="Segoe UI" w:cs="Segoe UI"/>
           <w:color w:val="000000"/>
           <w:sz w:val="28"/>
@@ -5473,6 +5580,7 @@
           <w:szCs w:val="28"/>
           <w:shd w:val="clear" w:color="auto" w:fill="FFFFFF"/>
         </w:rPr>
+        <w:lastRenderedPageBreak/>
         <w:t>A</w:t>
       </w:r>
       <w:r>
@@ -5497,7 +5605,7 @@
           <w:insideH w:val="single" w:sz="4" w:space="0" w:color="auto"/>
           <w:insideV w:val="single" w:sz="4" w:space="0" w:color="auto"/>
         </w:tblBorders>
-        <w:tblLook w:val="04A0"/>
+        <w:tblLook w:val="04A0" w:firstRow="1" w:lastRow="0" w:firstColumn="1" w:lastColumn="0" w:noHBand="0" w:noVBand="1"/>
       </w:tblPr>
       <w:tblGrid>
         <w:gridCol w:w="960"/>
@@ -5918,6 +6026,15 @@
           <w:szCs w:val="28"/>
           <w:shd w:val="clear" w:color="auto" w:fill="FFFFFF"/>
         </w:rPr>
+        <w:t xml:space="preserve">  </w:t>
+      </w:r>
+      <w:r>
+        <w:rPr>
+          <w:color w:val="000000"/>
+          <w:sz w:val="28"/>
+          <w:szCs w:val="28"/>
+          <w:shd w:val="clear" w:color="auto" w:fill="FFFFFF"/>
+        </w:rPr>
         <w:t>Below</w:t>
       </w:r>
       <w:proofErr w:type="gramEnd"/>
@@ -5984,7 +6101,61 @@
           <w:szCs w:val="28"/>
           <w:shd w:val="clear" w:color="auto" w:fill="FFFFFF"/>
         </w:rPr>
-        <w:t>Find mean,median,variance,standard deviation</w:t>
+        <w:t>Find mean,</w:t>
+      </w:r>
+      <w:r>
+        <w:rPr>
+          <w:color w:val="000000"/>
+          <w:sz w:val="28"/>
+          <w:szCs w:val="28"/>
+          <w:shd w:val="clear" w:color="auto" w:fill="FFFFFF"/>
+        </w:rPr>
+        <w:t xml:space="preserve"> </w:t>
+      </w:r>
+      <w:r>
+        <w:rPr>
+          <w:color w:val="000000"/>
+          <w:sz w:val="28"/>
+          <w:szCs w:val="28"/>
+          <w:shd w:val="clear" w:color="auto" w:fill="FFFFFF"/>
+        </w:rPr>
+        <w:t>median,</w:t>
+      </w:r>
+      <w:r>
+        <w:rPr>
+          <w:color w:val="000000"/>
+          <w:sz w:val="28"/>
+          <w:szCs w:val="28"/>
+          <w:shd w:val="clear" w:color="auto" w:fill="FFFFFF"/>
+        </w:rPr>
+        <w:t xml:space="preserve"> </w:t>
+      </w:r>
+      <w:r>
+        <w:rPr>
+          <w:color w:val="000000"/>
+          <w:sz w:val="28"/>
+          <w:szCs w:val="28"/>
+          <w:shd w:val="clear" w:color="auto" w:fill="FFFFFF"/>
+        </w:rPr>
+        <w:t>variance,</w:t>
+      </w:r>
+      <w:r>
+        <w:rPr>
+          <w:color w:val="000000"/>
+          <w:sz w:val="28"/>
+          <w:szCs w:val="28"/>
+          <w:shd w:val="clear" w:color="auto" w:fill="FFFFFF"/>
+        </w:rPr>
+        <w:t xml:space="preserve"> </w:t>
+      </w:r>
+      <w:r>
+        <w:rPr>
+          <w:color w:val="000000"/>
+          <w:sz w:val="28"/>
+          <w:szCs w:val="28"/>
+          <w:shd w:val="clear" w:color="auto" w:fill="FFFFFF"/>
+        </w:rPr>
+        <w:t>standard deviation</w:t>
       </w:r>
       <w:r>
         <w:rPr>
@@ -6035,7 +6206,7 @@
           <w:insideH w:val="single" w:sz="4" w:space="0" w:color="auto"/>
           <w:insideV w:val="single" w:sz="4" w:space="0" w:color="auto"/>
         </w:tblBorders>
-        <w:tblLook w:val="04A0"/>
+        <w:tblLook w:val="04A0" w:firstRow="1" w:lastRow="0" w:firstColumn="1" w:lastColumn="0" w:noHBand="0" w:noVBand="1"/>
       </w:tblPr>
       <w:tblGrid>
         <w:gridCol w:w="1560"/>
@@ -6273,14 +6444,25 @@
                 <w:szCs w:val="28"/>
               </w:rPr>
             </w:pPr>
-            <w:r>
-              <w:rPr>
-                <w:rFonts w:ascii="Calibri" w:eastAsia="Times New Roman" w:hAnsi="Calibri" w:cs="Calibri"/>
-                <w:color w:val="000000" w:themeColor="text1"/>
-                <w:sz w:val="28"/>
-                <w:szCs w:val="28"/>
-              </w:rPr>
-              <w:t>Std Deviation</w:t>
+            <w:proofErr w:type="spellStart"/>
+            <w:r>
+              <w:rPr>
+                <w:rFonts w:ascii="Calibri" w:eastAsia="Times New Roman" w:hAnsi="Calibri" w:cs="Calibri"/>
+                <w:color w:val="000000" w:themeColor="text1"/>
+                <w:sz w:val="28"/>
+                <w:szCs w:val="28"/>
+              </w:rPr>
+              <w:t>Std</w:t>
+            </w:r>
+            <w:proofErr w:type="spellEnd"/>
+            <w:r>
+              <w:rPr>
+                <w:rFonts w:ascii="Calibri" w:eastAsia="Times New Roman" w:hAnsi="Calibri" w:cs="Calibri"/>
+                <w:color w:val="000000" w:themeColor="text1"/>
+                <w:sz w:val="28"/>
+                <w:szCs w:val="28"/>
+              </w:rPr>
+              <w:t xml:space="preserve"> Deviation</w:t>
             </w:r>
           </w:p>
         </w:tc>
@@ -6422,7 +6604,6 @@
           <w:sz w:val="28"/>
           <w:szCs w:val="28"/>
         </w:rPr>
-        <w:lastRenderedPageBreak/>
         <w:t>Data has outlier</w:t>
       </w:r>
     </w:p>
@@ -6519,6 +6700,101 @@
         </w:rPr>
         <w:t xml:space="preserve">: </w:t>
       </w:r>
+      <w:r>
+        <w:rPr>
+          <w:color w:val="000000" w:themeColor="text1"/>
+          <w:sz w:val="28"/>
+          <w:szCs w:val="28"/>
+        </w:rPr>
+        <w:t>S</w:t>
+      </w:r>
+      <w:r>
+        <w:rPr>
+          <w:color w:val="000000" w:themeColor="text1"/>
+          <w:sz w:val="28"/>
+          <w:szCs w:val="28"/>
+        </w:rPr>
+        <w:t xml:space="preserve">kewness = 0. </w:t>
+      </w:r>
+      <w:r>
+        <w:rPr>
+          <w:color w:val="000000" w:themeColor="text1"/>
+          <w:sz w:val="28"/>
+          <w:szCs w:val="28"/>
+        </w:rPr>
+        <w:t>P</w:t>
+      </w:r>
+      <w:r>
+        <w:rPr>
+          <w:color w:val="000000" w:themeColor="text1"/>
+          <w:sz w:val="28"/>
+          <w:szCs w:val="28"/>
+        </w:rPr>
+        <w:t>erfectly symmetric bell shaped curve</w:t>
+      </w:r>
+      <w:r>
+        <w:rPr>
+          <w:color w:val="000000" w:themeColor="text1"/>
+          <w:sz w:val="28"/>
+          <w:szCs w:val="28"/>
+        </w:rPr>
+        <w:t>.</w:t>
+      </w:r>
+    </w:p>
+    <w:p>
+      <w:pPr>
+        <w:rPr>
+          <w:sz w:val="28"/>
+          <w:szCs w:val="28"/>
+        </w:rPr>
+      </w:pPr>
+    </w:p>
+    <w:p>
+      <w:pPr>
+        <w:rPr>
+          <w:sz w:val="28"/>
+          <w:szCs w:val="28"/>
+        </w:rPr>
+      </w:pPr>
+      <w:r>
+        <w:rPr>
+          <w:sz w:val="28"/>
+          <w:szCs w:val="28"/>
+        </w:rPr>
+        <w:t>Q14</w:t>
+      </w:r>
+      <w:r>
+        <w:rPr>
+          <w:sz w:val="28"/>
+          <w:szCs w:val="28"/>
+        </w:rPr>
+        <w:t xml:space="preserve">) </w:t>
+      </w:r>
+      <w:r>
+        <w:rPr>
+          <w:sz w:val="28"/>
+          <w:szCs w:val="28"/>
+        </w:rPr>
+        <w:t xml:space="preserve">What is the nature of skewness when mean &gt; </w:t>
+      </w:r>
+      <w:proofErr w:type="gramStart"/>
+      <w:r>
+        <w:rPr>
+          <w:sz w:val="28"/>
+          <w:szCs w:val="28"/>
+        </w:rPr>
+        <w:t>median ?</w:t>
+      </w:r>
+      <w:proofErr w:type="gramEnd"/>
+    </w:p>
+    <w:p>
+      <w:pPr>
+        <w:rPr>
+          <w:color w:val="000000" w:themeColor="text1"/>
+          <w:sz w:val="28"/>
+          <w:szCs w:val="28"/>
+        </w:rPr>
+      </w:pPr>
       <w:proofErr w:type="spellStart"/>
       <w:r>
         <w:rPr>
@@ -6526,15 +6802,7 @@
           <w:sz w:val="28"/>
           <w:szCs w:val="28"/>
         </w:rPr>
-        <w:t>S</w:t>
-      </w:r>
-      <w:r>
-        <w:rPr>
-          <w:color w:val="000000" w:themeColor="text1"/>
-          <w:sz w:val="28"/>
-          <w:szCs w:val="28"/>
-        </w:rPr>
-        <w:t>kewness</w:t>
+        <w:t>Ans</w:t>
       </w:r>
       <w:proofErr w:type="spellEnd"/>
       <w:r>
@@ -6543,23 +6811,39 @@
           <w:sz w:val="28"/>
           <w:szCs w:val="28"/>
         </w:rPr>
-        <w:t xml:space="preserve"> = 0. </w:t>
-      </w:r>
-      <w:r>
-        <w:rPr>
-          <w:color w:val="000000" w:themeColor="text1"/>
-          <w:sz w:val="28"/>
-          <w:szCs w:val="28"/>
-        </w:rPr>
-        <w:t>P</w:t>
-      </w:r>
-      <w:r>
-        <w:rPr>
-          <w:color w:val="000000" w:themeColor="text1"/>
-          <w:sz w:val="28"/>
-          <w:szCs w:val="28"/>
-        </w:rPr>
-        <w:t>erfectly symmetric bell shaped curve</w:t>
+        <w:t xml:space="preserve">: Skewness = </w:t>
+      </w:r>
+      <w:r>
+        <w:rPr>
+          <w:color w:val="000000" w:themeColor="text1"/>
+          <w:sz w:val="28"/>
+          <w:szCs w:val="28"/>
+        </w:rPr>
+        <w:t>Positive</w:t>
+      </w:r>
+      <w:r>
+        <w:rPr>
+          <w:color w:val="000000" w:themeColor="text1"/>
+          <w:sz w:val="28"/>
+          <w:szCs w:val="28"/>
+        </w:rPr>
+        <w:t xml:space="preserve">. </w:t>
+      </w:r>
+      <w:r>
+        <w:rPr>
+          <w:color w:val="000000" w:themeColor="text1"/>
+          <w:sz w:val="28"/>
+          <w:szCs w:val="28"/>
+        </w:rPr>
+        <w:t xml:space="preserve">Data is </w:t>
+      </w:r>
+      <w:r>
+        <w:rPr>
+          <w:color w:val="000000" w:themeColor="text1"/>
+          <w:sz w:val="28"/>
+          <w:szCs w:val="28"/>
+        </w:rPr>
+        <w:t>distributed more on left</w:t>
       </w:r>
       <w:r>
         <w:rPr>
@@ -6590,7 +6874,65 @@
           <w:sz w:val="28"/>
           <w:szCs w:val="28"/>
         </w:rPr>
-        <w:t>Q14</w:t>
+        <w:t>Q15</w:t>
+      </w:r>
+      <w:r>
+        <w:rPr>
+          <w:sz w:val="28"/>
+          <w:szCs w:val="28"/>
+        </w:rPr>
+        <w:t>) What is the nature of skewness when median &gt; mean?</w:t>
+      </w:r>
+    </w:p>
+    <w:p>
+      <w:pPr>
+        <w:rPr>
+          <w:color w:val="000000" w:themeColor="text1"/>
+          <w:sz w:val="28"/>
+          <w:szCs w:val="28"/>
+        </w:rPr>
+      </w:pPr>
+      <w:proofErr w:type="spellStart"/>
+      <w:r>
+        <w:rPr>
+          <w:color w:val="000000" w:themeColor="text1"/>
+          <w:sz w:val="28"/>
+          <w:szCs w:val="28"/>
+        </w:rPr>
+        <w:lastRenderedPageBreak/>
+        <w:t>Ans</w:t>
+      </w:r>
+      <w:proofErr w:type="spellEnd"/>
+      <w:r>
+        <w:rPr>
+          <w:color w:val="000000" w:themeColor="text1"/>
+          <w:sz w:val="28"/>
+          <w:szCs w:val="28"/>
+        </w:rPr>
+        <w:t>: Skewness = Negative. Data is distributed more on right</w:t>
+      </w:r>
+    </w:p>
+    <w:p>
+      <w:pPr>
+        <w:rPr>
+          <w:sz w:val="28"/>
+          <w:szCs w:val="28"/>
+        </w:rPr>
+      </w:pPr>
+    </w:p>
+    <w:p>
+      <w:pPr>
+        <w:rPr>
+          <w:sz w:val="28"/>
+          <w:szCs w:val="28"/>
+        </w:rPr>
+      </w:pPr>
+      <w:r>
+        <w:rPr>
+          <w:sz w:val="28"/>
+          <w:szCs w:val="28"/>
+        </w:rPr>
+        <w:t>Q16</w:t>
       </w:r>
       <w:r>
         <w:rPr>
@@ -6604,7 +6946,21 @@
           <w:sz w:val="28"/>
           <w:szCs w:val="28"/>
         </w:rPr>
-        <w:t>What is the nature of skewness when mean &gt;</w:t>
+        <w:t xml:space="preserve">What does positive kurtosis value indicates for </w:t>
+      </w:r>
+      <w:r>
+        <w:rPr>
+          <w:sz w:val="28"/>
+          <w:szCs w:val="28"/>
+        </w:rPr>
+        <w:t>a</w:t>
+      </w:r>
+      <w:r>
+        <w:rPr>
+          <w:sz w:val="28"/>
+          <w:szCs w:val="28"/>
+        </w:rPr>
+        <w:t xml:space="preserve"> </w:t>
       </w:r>
       <w:proofErr w:type="gramStart"/>
       <w:r>
@@ -6612,7 +6968,7 @@
           <w:sz w:val="28"/>
           <w:szCs w:val="28"/>
         </w:rPr>
-        <w:t>median ?</w:t>
+        <w:t>data ?</w:t>
       </w:r>
       <w:proofErr w:type="gramEnd"/>
     </w:p>
@@ -6642,55 +6998,146 @@
         </w:rPr>
         <w:t xml:space="preserve">: </w:t>
       </w:r>
-      <w:proofErr w:type="spellStart"/>
-      <w:r>
-        <w:rPr>
-          <w:color w:val="000000" w:themeColor="text1"/>
-          <w:sz w:val="28"/>
-          <w:szCs w:val="28"/>
-        </w:rPr>
-        <w:t>Skewness</w:t>
-      </w:r>
-      <w:proofErr w:type="spellEnd"/>
-      <w:r>
-        <w:rPr>
-          <w:color w:val="000000" w:themeColor="text1"/>
-          <w:sz w:val="28"/>
-          <w:szCs w:val="28"/>
-        </w:rPr>
-        <w:t xml:space="preserve"> = </w:t>
-      </w:r>
-      <w:r>
-        <w:rPr>
-          <w:color w:val="000000" w:themeColor="text1"/>
-          <w:sz w:val="28"/>
-          <w:szCs w:val="28"/>
-        </w:rPr>
-        <w:t>Positive</w:t>
-      </w:r>
-      <w:r>
-        <w:rPr>
-          <w:color w:val="000000" w:themeColor="text1"/>
-          <w:sz w:val="28"/>
-          <w:szCs w:val="28"/>
-        </w:rPr>
-        <w:t xml:space="preserve">. </w:t>
-      </w:r>
-      <w:r>
-        <w:rPr>
-          <w:color w:val="000000" w:themeColor="text1"/>
-          <w:sz w:val="28"/>
-          <w:szCs w:val="28"/>
-        </w:rPr>
-        <w:t xml:space="preserve">Data is </w:t>
-      </w:r>
-      <w:r>
-        <w:rPr>
-          <w:color w:val="000000" w:themeColor="text1"/>
-          <w:sz w:val="28"/>
-          <w:szCs w:val="28"/>
-        </w:rPr>
-        <w:t>distributed more on left</w:t>
+      <w:r>
+        <w:rPr>
+          <w:color w:val="000000" w:themeColor="text1"/>
+          <w:sz w:val="28"/>
+          <w:szCs w:val="28"/>
+        </w:rPr>
+        <w:t xml:space="preserve">High </w:t>
+      </w:r>
+      <w:r>
+        <w:rPr>
+          <w:color w:val="000000" w:themeColor="text1"/>
+          <w:sz w:val="28"/>
+          <w:szCs w:val="28"/>
+        </w:rPr>
+        <w:t xml:space="preserve">and narrow </w:t>
+      </w:r>
+      <w:r>
+        <w:rPr>
+          <w:color w:val="000000" w:themeColor="text1"/>
+          <w:sz w:val="28"/>
+          <w:szCs w:val="28"/>
+        </w:rPr>
+        <w:t>peak on central part of the data</w:t>
+      </w:r>
+    </w:p>
+    <w:p>
+      <w:pPr>
+        <w:rPr>
+          <w:sz w:val="28"/>
+          <w:szCs w:val="28"/>
+        </w:rPr>
+      </w:pPr>
+    </w:p>
+    <w:p>
+      <w:pPr>
+        <w:rPr>
+          <w:sz w:val="28"/>
+          <w:szCs w:val="28"/>
+        </w:rPr>
+      </w:pPr>
+      <w:r>
+        <w:rPr>
+          <w:sz w:val="28"/>
+          <w:szCs w:val="28"/>
+        </w:rPr>
+        <w:t>Q17</w:t>
+      </w:r>
+      <w:r>
+        <w:rPr>
+          <w:sz w:val="28"/>
+          <w:szCs w:val="28"/>
+        </w:rPr>
+        <w:t xml:space="preserve">) What does negative kurtosis value indicates for </w:t>
+      </w:r>
+      <w:r>
+        <w:rPr>
+          <w:sz w:val="28"/>
+          <w:szCs w:val="28"/>
+        </w:rPr>
+        <w:t>a</w:t>
+      </w:r>
+      <w:r>
+        <w:rPr>
+          <w:sz w:val="28"/>
+          <w:szCs w:val="28"/>
+        </w:rPr>
+        <w:t xml:space="preserve"> data?</w:t>
+      </w:r>
+    </w:p>
+    <w:p>
+      <w:pPr>
+        <w:rPr>
+          <w:color w:val="000000" w:themeColor="text1"/>
+          <w:sz w:val="28"/>
+          <w:szCs w:val="28"/>
+        </w:rPr>
+      </w:pPr>
+      <w:r>
+        <w:rPr>
+          <w:color w:val="000000" w:themeColor="text1"/>
+          <w:sz w:val="28"/>
+          <w:szCs w:val="28"/>
+        </w:rPr>
+        <w:t>Ans</w:t>
+      </w:r>
+      <w:r>
+        <w:rPr>
+          <w:color w:val="000000" w:themeColor="text1"/>
+          <w:sz w:val="28"/>
+          <w:szCs w:val="28"/>
+        </w:rPr>
+        <w:t xml:space="preserve">: </w:t>
+      </w:r>
+      <w:r>
+        <w:rPr>
+          <w:color w:val="000000" w:themeColor="text1"/>
+          <w:sz w:val="28"/>
+          <w:szCs w:val="28"/>
+        </w:rPr>
+        <w:t>W</w:t>
+      </w:r>
+      <w:r>
+        <w:rPr>
+          <w:color w:val="000000" w:themeColor="text1"/>
+          <w:sz w:val="28"/>
+          <w:szCs w:val="28"/>
+        </w:rPr>
+        <w:t>ide</w:t>
+      </w:r>
+      <w:r>
+        <w:rPr>
+          <w:color w:val="000000" w:themeColor="text1"/>
+          <w:sz w:val="28"/>
+          <w:szCs w:val="28"/>
+        </w:rPr>
+        <w:t>r</w:t>
+      </w:r>
+      <w:r>
+        <w:rPr>
+          <w:color w:val="000000" w:themeColor="text1"/>
+          <w:sz w:val="28"/>
+          <w:szCs w:val="28"/>
+        </w:rPr>
+        <w:t xml:space="preserve"> peak on </w:t>
+      </w:r>
+      <w:r>
+        <w:rPr>
+          <w:color w:val="000000" w:themeColor="text1"/>
+          <w:sz w:val="28"/>
+          <w:szCs w:val="28"/>
+        </w:rPr>
+        <w:t xml:space="preserve">the </w:t>
+      </w:r>
+      <w:r>
+        <w:rPr>
+          <w:color w:val="000000" w:themeColor="text1"/>
+          <w:sz w:val="28"/>
+          <w:szCs w:val="28"/>
+        </w:rPr>
+        <w:t>central part of the data</w:t>
       </w:r>
       <w:r>
         <w:rPr>
@@ -6721,82 +7168,7 @@
           <w:sz w:val="28"/>
           <w:szCs w:val="28"/>
         </w:rPr>
-        <w:t>Q15</w:t>
-      </w:r>
-      <w:r>
-        <w:rPr>
-          <w:sz w:val="28"/>
-          <w:szCs w:val="28"/>
-        </w:rPr>
-        <w:t>) What is the nature of skewness when median &gt; mean?</w:t>
-      </w:r>
-    </w:p>
-    <w:p>
-      <w:pPr>
-        <w:rPr>
-          <w:color w:val="000000" w:themeColor="text1"/>
-          <w:sz w:val="28"/>
-          <w:szCs w:val="28"/>
-        </w:rPr>
-      </w:pPr>
-      <w:proofErr w:type="spellStart"/>
-      <w:r>
-        <w:rPr>
-          <w:color w:val="000000" w:themeColor="text1"/>
-          <w:sz w:val="28"/>
-          <w:szCs w:val="28"/>
-        </w:rPr>
-        <w:t>Ans</w:t>
-      </w:r>
-      <w:proofErr w:type="spellEnd"/>
-      <w:r>
-        <w:rPr>
-          <w:color w:val="000000" w:themeColor="text1"/>
-          <w:sz w:val="28"/>
-          <w:szCs w:val="28"/>
-        </w:rPr>
-        <w:t xml:space="preserve">: </w:t>
-      </w:r>
-      <w:proofErr w:type="spellStart"/>
-      <w:r>
-        <w:rPr>
-          <w:color w:val="000000" w:themeColor="text1"/>
-          <w:sz w:val="28"/>
-          <w:szCs w:val="28"/>
-        </w:rPr>
-        <w:t>Skewness</w:t>
-      </w:r>
-      <w:proofErr w:type="spellEnd"/>
-      <w:r>
-        <w:rPr>
-          <w:color w:val="000000" w:themeColor="text1"/>
-          <w:sz w:val="28"/>
-          <w:szCs w:val="28"/>
-        </w:rPr>
-        <w:t xml:space="preserve"> = Negative. Data is distributed more on right</w:t>
-      </w:r>
-    </w:p>
-    <w:p>
-      <w:pPr>
-        <w:rPr>
-          <w:sz w:val="28"/>
-          <w:szCs w:val="28"/>
-        </w:rPr>
-      </w:pPr>
-    </w:p>
-    <w:p>
-      <w:pPr>
-        <w:rPr>
-          <w:sz w:val="28"/>
-          <w:szCs w:val="28"/>
-        </w:rPr>
-      </w:pPr>
-      <w:r>
-        <w:rPr>
-          <w:sz w:val="28"/>
-          <w:szCs w:val="28"/>
-        </w:rPr>
-        <w:t>Q16</w:t>
+        <w:t>Q18</w:t>
       </w:r>
       <w:r>
         <w:rPr>
@@ -6810,235 +7182,6 @@
           <w:sz w:val="28"/>
           <w:szCs w:val="28"/>
         </w:rPr>
-        <w:t xml:space="preserve">What does positive kurtosis value indicates for </w:t>
-      </w:r>
-      <w:proofErr w:type="gramStart"/>
-      <w:r>
-        <w:rPr>
-          <w:sz w:val="28"/>
-          <w:szCs w:val="28"/>
-        </w:rPr>
-        <w:t>a</w:t>
-      </w:r>
-      <w:r>
-        <w:rPr>
-          <w:sz w:val="28"/>
-          <w:szCs w:val="28"/>
-        </w:rPr>
-        <w:t>data ?</w:t>
-      </w:r>
-      <w:proofErr w:type="gramEnd"/>
-    </w:p>
-    <w:p>
-      <w:pPr>
-        <w:rPr>
-          <w:color w:val="000000" w:themeColor="text1"/>
-          <w:sz w:val="28"/>
-          <w:szCs w:val="28"/>
-        </w:rPr>
-      </w:pPr>
-      <w:proofErr w:type="spellStart"/>
-      <w:r>
-        <w:rPr>
-          <w:color w:val="000000" w:themeColor="text1"/>
-          <w:sz w:val="28"/>
-          <w:szCs w:val="28"/>
-        </w:rPr>
-        <w:t>Ans</w:t>
-      </w:r>
-      <w:proofErr w:type="spellEnd"/>
-      <w:r>
-        <w:rPr>
-          <w:color w:val="000000" w:themeColor="text1"/>
-          <w:sz w:val="28"/>
-          <w:szCs w:val="28"/>
-        </w:rPr>
-        <w:t xml:space="preserve">: </w:t>
-      </w:r>
-      <w:r>
-        <w:rPr>
-          <w:color w:val="000000" w:themeColor="text1"/>
-          <w:sz w:val="28"/>
-          <w:szCs w:val="28"/>
-        </w:rPr>
-        <w:t xml:space="preserve">High </w:t>
-      </w:r>
-      <w:r>
-        <w:rPr>
-          <w:color w:val="000000" w:themeColor="text1"/>
-          <w:sz w:val="28"/>
-          <w:szCs w:val="28"/>
-        </w:rPr>
-        <w:t xml:space="preserve">and narrow </w:t>
-      </w:r>
-      <w:r>
-        <w:rPr>
-          <w:color w:val="000000" w:themeColor="text1"/>
-          <w:sz w:val="28"/>
-          <w:szCs w:val="28"/>
-        </w:rPr>
-        <w:t>peak on central part of the data</w:t>
-      </w:r>
-    </w:p>
-    <w:p>
-      <w:pPr>
-        <w:rPr>
-          <w:sz w:val="28"/>
-          <w:szCs w:val="28"/>
-        </w:rPr>
-      </w:pPr>
-    </w:p>
-    <w:p>
-      <w:pPr>
-        <w:rPr>
-          <w:sz w:val="28"/>
-          <w:szCs w:val="28"/>
-        </w:rPr>
-      </w:pPr>
-      <w:r>
-        <w:rPr>
-          <w:sz w:val="28"/>
-          <w:szCs w:val="28"/>
-        </w:rPr>
-        <w:t>Q17</w:t>
-      </w:r>
-      <w:r>
-        <w:rPr>
-          <w:sz w:val="28"/>
-          <w:szCs w:val="28"/>
-        </w:rPr>
-        <w:t xml:space="preserve">) What does negative kurtosis value indicates for </w:t>
-      </w:r>
-      <w:r>
-        <w:rPr>
-          <w:sz w:val="28"/>
-          <w:szCs w:val="28"/>
-        </w:rPr>
-        <w:t>a</w:t>
-      </w:r>
-      <w:r>
-        <w:rPr>
-          <w:sz w:val="28"/>
-          <w:szCs w:val="28"/>
-        </w:rPr>
-        <w:t xml:space="preserve"> data?</w:t>
-      </w:r>
-    </w:p>
-    <w:p>
-      <w:pPr>
-        <w:rPr>
-          <w:color w:val="000000" w:themeColor="text1"/>
-          <w:sz w:val="28"/>
-          <w:szCs w:val="28"/>
-        </w:rPr>
-      </w:pPr>
-      <w:r>
-        <w:rPr>
-          <w:color w:val="000000" w:themeColor="text1"/>
-          <w:sz w:val="28"/>
-          <w:szCs w:val="28"/>
-        </w:rPr>
-        <w:t>Ans</w:t>
-      </w:r>
-      <w:r>
-        <w:rPr>
-          <w:color w:val="000000" w:themeColor="text1"/>
-          <w:sz w:val="28"/>
-          <w:szCs w:val="28"/>
-        </w:rPr>
-        <w:t xml:space="preserve">: </w:t>
-      </w:r>
-      <w:r>
-        <w:rPr>
-          <w:color w:val="000000" w:themeColor="text1"/>
-          <w:sz w:val="28"/>
-          <w:szCs w:val="28"/>
-        </w:rPr>
-        <w:t>W</w:t>
-      </w:r>
-      <w:r>
-        <w:rPr>
-          <w:color w:val="000000" w:themeColor="text1"/>
-          <w:sz w:val="28"/>
-          <w:szCs w:val="28"/>
-        </w:rPr>
-        <w:t>ide</w:t>
-      </w:r>
-      <w:r>
-        <w:rPr>
-          <w:color w:val="000000" w:themeColor="text1"/>
-          <w:sz w:val="28"/>
-          <w:szCs w:val="28"/>
-        </w:rPr>
-        <w:t>r</w:t>
-      </w:r>
-      <w:r>
-        <w:rPr>
-          <w:color w:val="000000" w:themeColor="text1"/>
-          <w:sz w:val="28"/>
-          <w:szCs w:val="28"/>
-        </w:rPr>
-        <w:t xml:space="preserve"> peak on </w:t>
-      </w:r>
-      <w:r>
-        <w:rPr>
-          <w:color w:val="000000" w:themeColor="text1"/>
-          <w:sz w:val="28"/>
-          <w:szCs w:val="28"/>
-        </w:rPr>
-        <w:t xml:space="preserve">the </w:t>
-      </w:r>
-      <w:r>
-        <w:rPr>
-          <w:color w:val="000000" w:themeColor="text1"/>
-          <w:sz w:val="28"/>
-          <w:szCs w:val="28"/>
-        </w:rPr>
-        <w:t>central part of the data</w:t>
-      </w:r>
-      <w:r>
-        <w:rPr>
-          <w:color w:val="000000" w:themeColor="text1"/>
-          <w:sz w:val="28"/>
-          <w:szCs w:val="28"/>
-        </w:rPr>
-        <w:t>.</w:t>
-      </w:r>
-    </w:p>
-    <w:p>
-      <w:pPr>
-        <w:rPr>
-          <w:sz w:val="28"/>
-          <w:szCs w:val="28"/>
-        </w:rPr>
-      </w:pPr>
-    </w:p>
-    <w:p>
-      <w:pPr>
-        <w:rPr>
-          <w:sz w:val="28"/>
-          <w:szCs w:val="28"/>
-        </w:rPr>
-      </w:pPr>
-      <w:r>
-        <w:rPr>
-          <w:sz w:val="28"/>
-          <w:szCs w:val="28"/>
-        </w:rPr>
-        <w:t>Q18</w:t>
-      </w:r>
-      <w:r>
-        <w:rPr>
-          <w:sz w:val="28"/>
-          <w:szCs w:val="28"/>
-        </w:rPr>
-        <w:t xml:space="preserve">) </w:t>
-      </w:r>
-      <w:r>
-        <w:rPr>
-          <w:sz w:val="28"/>
-          <w:szCs w:val="28"/>
-        </w:rPr>
         <w:t>Answer the below questions using the below boxplot visualization.</w:t>
       </w:r>
     </w:p>
@@ -7054,7 +7197,7 @@
           <w:sz w:val="28"/>
           <w:szCs w:val="28"/>
         </w:rPr>
-        <w:pict>
+        <w:pict w14:anchorId="67826F4E">
           <v:shape id="_x0000_i1027" type="#_x0000_t75" style="width:440.25pt;height:113.25pt">
             <v:imagedata r:id="rId10" o:title="Boxplot"/>
           </v:shape>
@@ -7092,7 +7235,6 @@
           <w:sz w:val="28"/>
           <w:szCs w:val="28"/>
         </w:rPr>
-        <w:lastRenderedPageBreak/>
         <w:t>Ans</w:t>
       </w:r>
       <w:proofErr w:type="spellEnd"/>
@@ -7188,16 +7330,6 @@
         </w:rPr>
         <w:t xml:space="preserve"> :</w:t>
       </w:r>
-      <w:proofErr w:type="spellStart"/>
-      <w:r>
-        <w:rPr>
-          <w:color w:val="000000" w:themeColor="text1"/>
-          <w:sz w:val="28"/>
-          <w:szCs w:val="28"/>
-        </w:rPr>
-        <w:t>Skewness</w:t>
-      </w:r>
-      <w:proofErr w:type="spellEnd"/>
       <w:proofErr w:type="gramEnd"/>
       <w:r>
         <w:rPr>
@@ -7205,7 +7337,15 @@
           <w:sz w:val="28"/>
           <w:szCs w:val="28"/>
         </w:rPr>
-        <w:t xml:space="preserve"> = Negative</w:t>
+        <w:t xml:space="preserve"> </w:t>
+      </w:r>
+      <w:r>
+        <w:rPr>
+          <w:color w:val="000000" w:themeColor="text1"/>
+          <w:sz w:val="28"/>
+          <w:szCs w:val="28"/>
+        </w:rPr>
+        <w:t>Skewness = Negative</w:t>
       </w:r>
     </w:p>
     <w:p>
@@ -7328,7 +7468,8 @@
           <w:sz w:val="28"/>
           <w:szCs w:val="28"/>
         </w:rPr>
-        <w:pict>
+        <w:lastRenderedPageBreak/>
+        <w:pict w14:anchorId="11F4FF58">
           <v:shape id="_x0000_i1028" type="#_x0000_t75" style="width:277.5pt;height:169.5pt">
             <v:imagedata r:id="rId11" o:title="Box1"/>
           </v:shape>
@@ -7567,7 +7708,6 @@
           <w:sz w:val="28"/>
           <w:szCs w:val="28"/>
         </w:rPr>
-        <w:lastRenderedPageBreak/>
         <w:t xml:space="preserve">Calculate the probability of </w:t>
       </w:r>
       <w:proofErr w:type="gramStart"/>
@@ -7585,6 +7725,14 @@
         </w:rPr>
         <w:t xml:space="preserve"> of</w:t>
       </w:r>
+      <w:proofErr w:type="gramEnd"/>
+      <w:r>
+        <w:rPr>
+          <w:sz w:val="28"/>
+          <w:szCs w:val="28"/>
+        </w:rPr>
+        <w:t xml:space="preserve"> </w:t>
+      </w:r>
       <w:r>
         <w:rPr>
           <w:sz w:val="28"/>
@@ -7592,7 +7740,6 @@
         </w:rPr>
         <w:t>Cars</w:t>
       </w:r>
-      <w:proofErr w:type="gramEnd"/>
       <w:r>
         <w:rPr>
           <w:sz w:val="28"/>
@@ -7614,6 +7761,13 @@
           <w:sz w:val="28"/>
           <w:szCs w:val="28"/>
         </w:rPr>
+        <w:t xml:space="preserve">       </w:t>
+      </w:r>
+      <w:r>
+        <w:rPr>
+          <w:sz w:val="28"/>
+          <w:szCs w:val="28"/>
+        </w:rPr>
         <w:t>MPG</w:t>
       </w:r>
       <w:r>
@@ -7621,7 +7775,7 @@
           <w:sz w:val="28"/>
           <w:szCs w:val="28"/>
         </w:rPr>
-        <w:t xml:space="preserve">&lt;- </w:t>
+        <w:t xml:space="preserve"> &lt;- </w:t>
       </w:r>
       <w:proofErr w:type="spellStart"/>
       <w:r>
@@ -7962,6 +8116,7 @@
           <w:sz w:val="28"/>
           <w:szCs w:val="28"/>
         </w:rPr>
+        <w:lastRenderedPageBreak/>
         <w:t xml:space="preserve">Check whether the </w:t>
       </w:r>
       <w:r>
@@ -8079,7 +8234,25 @@
           <w:sz w:val="28"/>
           <w:szCs w:val="28"/>
         </w:rPr>
-        <w:t xml:space="preserve">Check Whether the Adipose Tissue (AT) and Waist Circumference(Waist)  </w:t>
+        <w:t>Check Whether the Adipose Tissue (AT) and Waist Circumference(</w:t>
+      </w:r>
+      <w:proofErr w:type="gramStart"/>
+      <w:r>
+        <w:rPr>
+          <w:color w:val="000000" w:themeColor="text1"/>
+          <w:sz w:val="28"/>
+          <w:szCs w:val="28"/>
+        </w:rPr>
+        <w:t>Waist)  from</w:t>
+      </w:r>
+      <w:proofErr w:type="gramEnd"/>
+      <w:r>
+        <w:rPr>
+          <w:color w:val="000000" w:themeColor="text1"/>
+          <w:sz w:val="28"/>
+          <w:szCs w:val="28"/>
+        </w:rPr>
+        <w:t xml:space="preserve"> </w:t>
       </w:r>
       <w:proofErr w:type="spellStart"/>
       <w:r>
@@ -8088,7 +8261,7 @@
           <w:sz w:val="28"/>
           <w:szCs w:val="28"/>
         </w:rPr>
-        <w:t>fromwc</w:t>
+        <w:t>wc</w:t>
       </w:r>
       <w:proofErr w:type="spellEnd"/>
       <w:r>
@@ -8179,7 +8352,23 @@
           <w:sz w:val="28"/>
           <w:szCs w:val="28"/>
         </w:rPr>
-        <w:t xml:space="preserve">of  90% confidence interval,94% confidence interval, </w:t>
+        <w:t xml:space="preserve"> </w:t>
+      </w:r>
+      <w:proofErr w:type="gramStart"/>
+      <w:r>
+        <w:rPr>
+          <w:sz w:val="28"/>
+          <w:szCs w:val="28"/>
+        </w:rPr>
+        <w:t>of  90</w:t>
+      </w:r>
+      <w:proofErr w:type="gramEnd"/>
+      <w:r>
+        <w:rPr>
+          <w:sz w:val="28"/>
+          <w:szCs w:val="28"/>
+        </w:rPr>
+        <w:t xml:space="preserve">% confidence interval,94% confidence interval, </w:t>
       </w:r>
       <w:r>
         <w:rPr>
@@ -8232,7 +8421,7 @@
           <w:insideH w:val="single" w:sz="4" w:space="0" w:color="auto"/>
           <w:insideV w:val="single" w:sz="4" w:space="0" w:color="auto"/>
         </w:tblBorders>
-        <w:tblLook w:val="04A0"/>
+        <w:tblLook w:val="04A0" w:firstRow="1" w:lastRow="0" w:firstColumn="1" w:lastColumn="0" w:noHBand="0" w:noVBand="1"/>
       </w:tblPr>
       <w:tblGrid>
         <w:gridCol w:w="960"/>
@@ -8558,7 +8747,7 @@
           <w:insideH w:val="single" w:sz="4" w:space="0" w:color="auto"/>
           <w:insideV w:val="single" w:sz="4" w:space="0" w:color="auto"/>
         </w:tblBorders>
-        <w:tblLook w:val="04A0"/>
+        <w:tblLook w:val="04A0" w:firstRow="1" w:lastRow="0" w:firstColumn="1" w:lastColumn="0" w:noHBand="0" w:noVBand="1"/>
       </w:tblPr>
       <w:tblGrid>
         <w:gridCol w:w="960"/>
@@ -8775,23 +8964,61 @@
           <w:sz w:val="28"/>
           <w:szCs w:val="28"/>
         </w:rPr>
+        <w:lastRenderedPageBreak/>
+        <w:t xml:space="preserve"> </w:t>
+      </w:r>
+      <w:r>
+        <w:rPr>
+          <w:sz w:val="28"/>
+          <w:szCs w:val="28"/>
+        </w:rPr>
         <w:t xml:space="preserve"> Q 24</w:t>
       </w:r>
+      <w:r>
+        <w:rPr>
+          <w:b/>
+          <w:sz w:val="28"/>
+          <w:szCs w:val="28"/>
+        </w:rPr>
+        <w:t>)</w:t>
+      </w:r>
+      <w:r>
+        <w:rPr>
+          <w:b/>
+          <w:sz w:val="28"/>
+          <w:szCs w:val="28"/>
+        </w:rPr>
+        <w:t xml:space="preserve">  </w:t>
+      </w:r>
+      <w:r>
+        <w:rPr>
+          <w:b/>
+          <w:sz w:val="28"/>
+          <w:szCs w:val="28"/>
+        </w:rPr>
+        <w:t xml:space="preserve"> </w:t>
+      </w:r>
+      <w:r>
+        <w:rPr>
+          <w:sz w:val="28"/>
+          <w:szCs w:val="28"/>
+        </w:rPr>
+        <w:t xml:space="preserve">A </w:t>
+      </w:r>
       <w:proofErr w:type="gramStart"/>
       <w:r>
         <w:rPr>
-          <w:b/>
-          <w:sz w:val="28"/>
-          <w:szCs w:val="28"/>
-        </w:rPr>
-        <w:t>)</w:t>
-      </w:r>
-      <w:r>
-        <w:rPr>
-          <w:sz w:val="28"/>
-          <w:szCs w:val="28"/>
-        </w:rPr>
-        <w:t>A</w:t>
+          <w:sz w:val="28"/>
+          <w:szCs w:val="28"/>
+        </w:rPr>
+        <w:t xml:space="preserve">Government  </w:t>
+      </w:r>
+      <w:r>
+        <w:rPr>
+          <w:sz w:val="28"/>
+          <w:szCs w:val="28"/>
+        </w:rPr>
+        <w:t>company</w:t>
       </w:r>
       <w:proofErr w:type="gramEnd"/>
       <w:r>
@@ -8799,14 +9026,7 @@
           <w:sz w:val="28"/>
           <w:szCs w:val="28"/>
         </w:rPr>
-        <w:t xml:space="preserve"> Government  </w:t>
-      </w:r>
-      <w:r>
-        <w:rPr>
-          <w:sz w:val="28"/>
-          <w:szCs w:val="28"/>
-        </w:rPr>
-        <w:t>company</w:t>
+        <w:t xml:space="preserve"> </w:t>
       </w:r>
       <w:r>
         <w:rPr>
@@ -9015,9 +9235,7 @@
         </w:rPr>
         <w:t xml:space="preserve">Hint: </w:t>
       </w:r>
-    </w:p>
-    <w:p>
-      <w:pPr>
+      <w:r>
         <w:rPr>
           <w:rFonts w:ascii="Segoe UI" w:hAnsi="Segoe UI" w:cs="Segoe UI"/>
           <w:color w:val="000000"/>
@@ -9025,9 +9243,11 @@
           <w:szCs w:val="28"/>
           <w:shd w:val="clear" w:color="auto" w:fill="FFFFFF"/>
         </w:rPr>
-      </w:pPr>
-      <w:proofErr w:type="spellStart"/>
-      <w:r>
+        <w:t xml:space="preserve"> </w:t>
+      </w:r>
+    </w:p>
+    <w:p>
+      <w:pPr>
         <w:rPr>
           <w:rFonts w:ascii="Segoe UI" w:hAnsi="Segoe UI" w:cs="Segoe UI"/>
           <w:color w:val="000000"/>
@@ -9035,9 +9255,7 @@
           <w:szCs w:val="28"/>
           <w:shd w:val="clear" w:color="auto" w:fill="FFFFFF"/>
         </w:rPr>
-        <w:t>rcode</w:t>
-      </w:r>
-      <w:proofErr w:type="spellEnd"/>
+      </w:pPr>
       <w:r>
         <w:rPr>
           <w:rFonts w:ascii="Segoe UI" w:hAnsi="Segoe UI" w:cs="Segoe UI"/>
@@ -9046,8 +9264,9 @@
           <w:szCs w:val="28"/>
           <w:shd w:val="clear" w:color="auto" w:fill="FFFFFF"/>
         </w:rPr>
-        <w:sym w:font="Wingdings" w:char="F0E0"/>
-      </w:r>
+        <w:t xml:space="preserve">   </w:t>
+      </w:r>
+      <w:proofErr w:type="spellStart"/>
       <w:r>
         <w:rPr>
           <w:rFonts w:ascii="Segoe UI" w:hAnsi="Segoe UI" w:cs="Segoe UI"/>
@@ -9056,7 +9275,70 @@
           <w:szCs w:val="28"/>
           <w:shd w:val="clear" w:color="auto" w:fill="FFFFFF"/>
         </w:rPr>
-        <w:t>pt(</w:t>
+        <w:t>rcode</w:t>
+      </w:r>
+      <w:proofErr w:type="spellEnd"/>
+      <w:r>
+        <w:rPr>
+          <w:rFonts w:ascii="Segoe UI" w:hAnsi="Segoe UI" w:cs="Segoe UI"/>
+          <w:color w:val="000000"/>
+          <w:sz w:val="28"/>
+          <w:szCs w:val="28"/>
+          <w:shd w:val="clear" w:color="auto" w:fill="FFFFFF"/>
+        </w:rPr>
+        <w:t xml:space="preserve"> </w:t>
+      </w:r>
+      <w:r>
+        <w:rPr>
+          <w:rFonts w:ascii="Segoe UI" w:hAnsi="Segoe UI" w:cs="Segoe UI"/>
+          <w:color w:val="000000"/>
+          <w:sz w:val="28"/>
+          <w:szCs w:val="28"/>
+          <w:shd w:val="clear" w:color="auto" w:fill="FFFFFF"/>
+        </w:rPr>
+        <w:t xml:space="preserve"> </w:t>
+      </w:r>
+      <w:r>
+        <w:rPr>
+          <w:rFonts w:ascii="Segoe UI" w:hAnsi="Segoe UI" w:cs="Segoe UI"/>
+          <w:color w:val="000000"/>
+          <w:sz w:val="28"/>
+          <w:szCs w:val="28"/>
+          <w:shd w:val="clear" w:color="auto" w:fill="FFFFFF"/>
+        </w:rPr>
+        <w:sym w:font="Wingdings" w:char="F0E0"/>
+      </w:r>
+      <w:r>
+        <w:rPr>
+          <w:rFonts w:ascii="Segoe UI" w:hAnsi="Segoe UI" w:cs="Segoe UI"/>
+          <w:color w:val="000000"/>
+          <w:sz w:val="28"/>
+          <w:szCs w:val="28"/>
+          <w:shd w:val="clear" w:color="auto" w:fill="FFFFFF"/>
+        </w:rPr>
+        <w:t xml:space="preserve"> </w:t>
+      </w:r>
+      <w:proofErr w:type="spellStart"/>
+      <w:r>
+        <w:rPr>
+          <w:rFonts w:ascii="Segoe UI" w:hAnsi="Segoe UI" w:cs="Segoe UI"/>
+          <w:color w:val="000000"/>
+          <w:sz w:val="28"/>
+          <w:szCs w:val="28"/>
+          <w:shd w:val="clear" w:color="auto" w:fill="FFFFFF"/>
+        </w:rPr>
+        <w:t>pt</w:t>
+      </w:r>
+      <w:proofErr w:type="spellEnd"/>
+      <w:r>
+        <w:rPr>
+          <w:rFonts w:ascii="Segoe UI" w:hAnsi="Segoe UI" w:cs="Segoe UI"/>
+          <w:color w:val="000000"/>
+          <w:sz w:val="28"/>
+          <w:szCs w:val="28"/>
+          <w:shd w:val="clear" w:color="auto" w:fill="FFFFFF"/>
+        </w:rPr>
+        <w:t>(</w:t>
       </w:r>
       <w:proofErr w:type="spellStart"/>
       <w:r>
@@ -9228,6 +9510,16 @@
           <w:szCs w:val="28"/>
         </w:rPr>
       </w:pPr>
+      <w:r>
+        <w:rPr>
+          <w:rFonts w:ascii="Segoe UI" w:hAnsi="Segoe UI" w:cs="Segoe UI"/>
+          <w:color w:val="000000"/>
+          <w:sz w:val="28"/>
+          <w:szCs w:val="28"/>
+          <w:shd w:val="clear" w:color="auto" w:fill="FFFFFF"/>
+        </w:rPr>
+        <w:t xml:space="preserve">         </w:t>
+      </w:r>
     </w:p>
     <w:sectPr>
       <w:pgSz w:w="12240" w:h="15840"/>
@@ -9240,8 +9532,8 @@
 </file>
 
 <file path=word/numbering.xml><?xml version="1.0" encoding="utf-8"?>
-<w:numbering xmlns:ve="http://schemas.openxmlformats.org/markup-compatibility/2006" xmlns:o="urn:schemas-microsoft-com:office:office" xmlns:r="http://schemas.openxmlformats.org/officeDocument/2006/relationships" xmlns:m="http://schemas.openxmlformats.org/officeDocument/2006/math" xmlns:v="urn:schemas-microsoft-com:vml" xmlns:wp="http://schemas.openxmlformats.org/drawingml/2006/wordprocessingDrawing" xmlns:w10="urn:schemas-microsoft-com:office:word" xmlns:w="http://schemas.openxmlformats.org/wordprocessingml/2006/main" xmlns:wne="http://schemas.microsoft.com/office/word/2006/wordml">
-  <w:abstractNum w:abstractNumId="0">
+<w:numbering xmlns:wpc="http://schemas.microsoft.com/office/word/2010/wordprocessingCanvas" xmlns:cx="http://schemas.microsoft.com/office/drawing/2014/chartex" xmlns:mc="http://schemas.openxmlformats.org/markup-compatibility/2006" xmlns:o="urn:schemas-microsoft-com:office:office" xmlns:r="http://schemas.openxmlformats.org/officeDocument/2006/relationships" xmlns:m="http://schemas.openxmlformats.org/officeDocument/2006/math" xmlns:v="urn:schemas-microsoft-com:vml" xmlns:wp14="http://schemas.microsoft.com/office/word/2010/wordprocessingDrawing" xmlns:wp="http://schemas.openxmlformats.org/drawingml/2006/wordprocessingDrawing" xmlns:w10="urn:schemas-microsoft-com:office:word" xmlns:w="http://schemas.openxmlformats.org/wordprocessingml/2006/main" xmlns:w14="http://schemas.microsoft.com/office/word/2010/wordml" xmlns:w15="http://schemas.microsoft.com/office/word/2012/wordml" xmlns:w16se="http://schemas.microsoft.com/office/word/2015/wordml/symex" xmlns:wpg="http://schemas.microsoft.com/office/word/2010/wordprocessingGroup" xmlns:wpi="http://schemas.microsoft.com/office/word/2010/wordprocessingInk" xmlns:wne="http://schemas.microsoft.com/office/word/2006/wordml" xmlns:wps="http://schemas.microsoft.com/office/word/2010/wordprocessingShape" mc:Ignorable="w14 w15 w16se wp14">
+  <w:abstractNum w:abstractNumId="0" w15:restartNumberingAfterBreak="0">
     <w:nsid w:val="0564079D"/>
     <w:multiLevelType w:val="hybridMultilevel"/>
     <w:tmpl w:val="87A653C0"/>
@@ -9327,7 +9619,7 @@
       </w:pPr>
     </w:lvl>
   </w:abstractNum>
-  <w:abstractNum w:abstractNumId="1">
+  <w:abstractNum w:abstractNumId="1" w15:restartNumberingAfterBreak="0">
     <w:nsid w:val="05F9401B"/>
     <w:multiLevelType w:val="hybridMultilevel"/>
     <w:tmpl w:val="ADCCE958"/>
@@ -9416,7 +9708,7 @@
       </w:pPr>
     </w:lvl>
   </w:abstractNum>
-  <w:abstractNum w:abstractNumId="2">
+  <w:abstractNum w:abstractNumId="2" w15:restartNumberingAfterBreak="0">
     <w:nsid w:val="0C856DE8"/>
     <w:multiLevelType w:val="hybridMultilevel"/>
     <w:tmpl w:val="06681D78"/>
@@ -9505,7 +9797,7 @@
       </w:pPr>
     </w:lvl>
   </w:abstractNum>
-  <w:abstractNum w:abstractNumId="3">
+  <w:abstractNum w:abstractNumId="3" w15:restartNumberingAfterBreak="0">
     <w:nsid w:val="1E1E0D23"/>
     <w:multiLevelType w:val="hybridMultilevel"/>
     <w:tmpl w:val="0DA246CA"/>
@@ -9594,7 +9886,7 @@
       </w:pPr>
     </w:lvl>
   </w:abstractNum>
-  <w:abstractNum w:abstractNumId="4">
+  <w:abstractNum w:abstractNumId="4" w15:restartNumberingAfterBreak="0">
     <w:nsid w:val="1EEF6551"/>
     <w:multiLevelType w:val="hybridMultilevel"/>
     <w:tmpl w:val="5A48124E"/>
@@ -9683,7 +9975,7 @@
       </w:pPr>
     </w:lvl>
   </w:abstractNum>
-  <w:abstractNum w:abstractNumId="5">
+  <w:abstractNum w:abstractNumId="5" w15:restartNumberingAfterBreak="0">
     <w:nsid w:val="21962D27"/>
     <w:multiLevelType w:val="hybridMultilevel"/>
     <w:tmpl w:val="B7C21DF6"/>
@@ -9796,7 +10088,7 @@
       </w:rPr>
     </w:lvl>
   </w:abstractNum>
-  <w:abstractNum w:abstractNumId="6">
+  <w:abstractNum w:abstractNumId="6" w15:restartNumberingAfterBreak="0">
     <w:nsid w:val="2A663B40"/>
     <w:multiLevelType w:val="hybridMultilevel"/>
     <w:tmpl w:val="1A20C41E"/>
@@ -9885,7 +10177,7 @@
       </w:pPr>
     </w:lvl>
   </w:abstractNum>
-  <w:abstractNum w:abstractNumId="7">
+  <w:abstractNum w:abstractNumId="7" w15:restartNumberingAfterBreak="0">
     <w:nsid w:val="31C63C3D"/>
     <w:multiLevelType w:val="hybridMultilevel"/>
     <w:tmpl w:val="795AD06C"/>
@@ -9998,7 +10290,7 @@
       </w:rPr>
     </w:lvl>
   </w:abstractNum>
-  <w:abstractNum w:abstractNumId="8">
+  <w:abstractNum w:abstractNumId="8" w15:restartNumberingAfterBreak="0">
     <w:nsid w:val="32900A58"/>
     <w:multiLevelType w:val="hybridMultilevel"/>
     <w:tmpl w:val="E00CF13A"/>
@@ -10087,7 +10379,7 @@
       </w:pPr>
     </w:lvl>
   </w:abstractNum>
-  <w:abstractNum w:abstractNumId="9">
+  <w:abstractNum w:abstractNumId="9" w15:restartNumberingAfterBreak="0">
     <w:nsid w:val="3E522142"/>
     <w:multiLevelType w:val="hybridMultilevel"/>
     <w:tmpl w:val="1D78E54C"/>
@@ -10200,7 +10492,7 @@
       </w:rPr>
     </w:lvl>
   </w:abstractNum>
-  <w:abstractNum w:abstractNumId="10">
+  <w:abstractNum w:abstractNumId="10" w15:restartNumberingAfterBreak="0">
     <w:nsid w:val="4E2E0D6B"/>
     <w:multiLevelType w:val="hybridMultilevel"/>
     <w:tmpl w:val="AD7031C2"/>
@@ -10289,7 +10581,7 @@
       </w:pPr>
     </w:lvl>
   </w:abstractNum>
-  <w:abstractNum w:abstractNumId="11">
+  <w:abstractNum w:abstractNumId="11" w15:restartNumberingAfterBreak="0">
     <w:nsid w:val="681C4F87"/>
     <w:multiLevelType w:val="hybridMultilevel"/>
     <w:tmpl w:val="E3C2164E"/>
@@ -10402,7 +10694,7 @@
       </w:rPr>
     </w:lvl>
   </w:abstractNum>
-  <w:abstractNum w:abstractNumId="12">
+  <w:abstractNum w:abstractNumId="12" w15:restartNumberingAfterBreak="0">
     <w:nsid w:val="6A2019E4"/>
     <w:multiLevelType w:val="hybridMultilevel"/>
     <w:tmpl w:val="BF14E90A"/>
@@ -10491,7 +10783,7 @@
       </w:pPr>
     </w:lvl>
   </w:abstractNum>
-  <w:abstractNum w:abstractNumId="13">
+  <w:abstractNum w:abstractNumId="13" w15:restartNumberingAfterBreak="0">
     <w:nsid w:val="6D453B77"/>
     <w:multiLevelType w:val="hybridMultilevel"/>
     <w:tmpl w:val="4718C1DC"/>
@@ -10580,7 +10872,7 @@
       </w:pPr>
     </w:lvl>
   </w:abstractNum>
-  <w:abstractNum w:abstractNumId="14">
+  <w:abstractNum w:abstractNumId="14" w15:restartNumberingAfterBreak="0">
     <w:nsid w:val="79C011F0"/>
     <w:multiLevelType w:val="hybridMultilevel"/>
     <w:tmpl w:val="1FDECED8"/>
@@ -10669,7 +10961,7 @@
       </w:pPr>
     </w:lvl>
   </w:abstractNum>
-  <w:abstractNum w:abstractNumId="15">
+  <w:abstractNum w:abstractNumId="15" w15:restartNumberingAfterBreak="0">
     <w:nsid w:val="7BC917DB"/>
     <w:multiLevelType w:val="hybridMultilevel"/>
     <w:tmpl w:val="9EE8ADEA"/>
@@ -10833,7 +11125,7 @@
 </file>
 
 <file path=word/styles.xml><?xml version="1.0" encoding="utf-8"?>
-<w:styles xmlns:r="http://schemas.openxmlformats.org/officeDocument/2006/relationships" xmlns:w="http://schemas.openxmlformats.org/wordprocessingml/2006/main">
+<w:styles xmlns:mc="http://schemas.openxmlformats.org/markup-compatibility/2006" xmlns:r="http://schemas.openxmlformats.org/officeDocument/2006/relationships" xmlns:w="http://schemas.openxmlformats.org/wordprocessingml/2006/main" xmlns:w14="http://schemas.microsoft.com/office/word/2010/wordml" xmlns:w15="http://schemas.microsoft.com/office/word/2012/wordml" xmlns:w16se="http://schemas.microsoft.com/office/word/2015/wordml/symex" mc:Ignorable="w14 w15 w16se">
   <w:docDefaults>
     <w:rPrDefault>
       <w:rPr>
@@ -10849,144 +11141,378 @@
       </w:pPr>
     </w:pPrDefault>
   </w:docDefaults>
-  <w:latentStyles w:defLockedState="0" w:defUIPriority="99" w:defSemiHidden="1" w:defUnhideWhenUsed="1" w:defQFormat="0" w:count="267">
-    <w:lsdException w:name="Normal" w:semiHidden="0" w:uiPriority="0" w:unhideWhenUsed="0" w:qFormat="1"/>
-    <w:lsdException w:name="heading 1" w:semiHidden="0" w:uiPriority="9" w:unhideWhenUsed="0" w:qFormat="1"/>
-    <w:lsdException w:name="heading 2" w:uiPriority="9" w:qFormat="1"/>
-    <w:lsdException w:name="heading 3" w:uiPriority="9" w:qFormat="1"/>
-    <w:lsdException w:name="heading 4" w:uiPriority="9" w:qFormat="1"/>
-    <w:lsdException w:name="heading 5" w:uiPriority="9" w:qFormat="1"/>
-    <w:lsdException w:name="heading 6" w:uiPriority="9" w:qFormat="1"/>
-    <w:lsdException w:name="heading 7" w:uiPriority="9" w:qFormat="1"/>
-    <w:lsdException w:name="heading 8" w:uiPriority="9" w:qFormat="1"/>
-    <w:lsdException w:name="heading 9" w:uiPriority="9" w:qFormat="1"/>
-    <w:lsdException w:name="toc 1" w:uiPriority="39"/>
-    <w:lsdException w:name="toc 2" w:uiPriority="39"/>
-    <w:lsdException w:name="toc 3" w:uiPriority="39"/>
-    <w:lsdException w:name="toc 4" w:uiPriority="39"/>
-    <w:lsdException w:name="toc 5" w:uiPriority="39"/>
-    <w:lsdException w:name="toc 6" w:uiPriority="39"/>
-    <w:lsdException w:name="toc 7" w:uiPriority="39"/>
-    <w:lsdException w:name="toc 8" w:uiPriority="39"/>
-    <w:lsdException w:name="toc 9" w:uiPriority="39"/>
-    <w:lsdException w:name="caption" w:uiPriority="35" w:qFormat="1"/>
-    <w:lsdException w:name="Title" w:semiHidden="0" w:uiPriority="10" w:unhideWhenUsed="0" w:qFormat="1"/>
-    <w:lsdException w:name="Default Paragraph Font" w:uiPriority="1"/>
-    <w:lsdException w:name="Subtitle" w:semiHidden="0" w:uiPriority="11" w:unhideWhenUsed="0" w:qFormat="1"/>
-    <w:lsdException w:name="Strong" w:semiHidden="0" w:uiPriority="22" w:unhideWhenUsed="0" w:qFormat="1"/>
-    <w:lsdException w:name="Emphasis" w:semiHidden="0" w:uiPriority="20" w:unhideWhenUsed="0" w:qFormat="1"/>
-    <w:lsdException w:name="Table Grid" w:semiHidden="0" w:uiPriority="39" w:unhideWhenUsed="0"/>
-    <w:lsdException w:name="Placeholder Text" w:unhideWhenUsed="0"/>
-    <w:lsdException w:name="No Spacing" w:semiHidden="0" w:uiPriority="1" w:unhideWhenUsed="0" w:qFormat="1"/>
-    <w:lsdException w:name="Light Shading" w:semiHidden="0" w:uiPriority="60" w:unhideWhenUsed="0"/>
-    <w:lsdException w:name="Light List" w:semiHidden="0" w:uiPriority="61" w:unhideWhenUsed="0"/>
-    <w:lsdException w:name="Light Grid" w:semiHidden="0" w:uiPriority="62" w:unhideWhenUsed="0"/>
-    <w:lsdException w:name="Medium Shading 1" w:semiHidden="0" w:uiPriority="63" w:unhideWhenUsed="0"/>
-    <w:lsdException w:name="Medium Shading 2" w:semiHidden="0" w:uiPriority="64" w:unhideWhenUsed="0"/>
-    <w:lsdException w:name="Medium List 1" w:semiHidden="0" w:uiPriority="65" w:unhideWhenUsed="0"/>
-    <w:lsdException w:name="Medium List 2" w:semiHidden="0" w:uiPriority="66" w:unhideWhenUsed="0"/>
-    <w:lsdException w:name="Medium Grid 1" w:semiHidden="0" w:uiPriority="67" w:unhideWhenUsed="0"/>
-    <w:lsdException w:name="Medium Grid 2" w:semiHidden="0" w:uiPriority="68" w:unhideWhenUsed="0"/>
-    <w:lsdException w:name="Medium Grid 3" w:semiHidden="0" w:uiPriority="69" w:unhideWhenUsed="0"/>
-    <w:lsdException w:name="Dark List" w:semiHidden="0" w:uiPriority="70" w:unhideWhenUsed="0"/>
-    <w:lsdException w:name="Colorful Shading" w:semiHidden="0" w:uiPriority="71" w:unhideWhenUsed="0"/>
-    <w:lsdException w:name="Colorful List" w:semiHidden="0" w:uiPriority="72" w:unhideWhenUsed="0"/>
-    <w:lsdException w:name="Colorful Grid" w:semiHidden="0" w:uiPriority="73" w:unhideWhenUsed="0"/>
-    <w:lsdException w:name="Light Shading Accent 1" w:semiHidden="0" w:uiPriority="60" w:unhideWhenUsed="0"/>
-    <w:lsdException w:name="Light List Accent 1" w:semiHidden="0" w:uiPriority="61" w:unhideWhenUsed="0"/>
-    <w:lsdException w:name="Light Grid Accent 1" w:semiHidden="0" w:uiPriority="62" w:unhideWhenUsed="0"/>
-    <w:lsdException w:name="Medium Shading 1 Accent 1" w:semiHidden="0" w:uiPriority="63" w:unhideWhenUsed="0"/>
-    <w:lsdException w:name="Medium Shading 2 Accent 1" w:semiHidden="0" w:uiPriority="64" w:unhideWhenUsed="0"/>
-    <w:lsdException w:name="Medium List 1 Accent 1" w:semiHidden="0" w:uiPriority="65" w:unhideWhenUsed="0"/>
-    <w:lsdException w:name="Revision" w:unhideWhenUsed="0"/>
-    <w:lsdException w:name="List Paragraph" w:semiHidden="0" w:uiPriority="34" w:unhideWhenUsed="0" w:qFormat="1"/>
-    <w:lsdException w:name="Quote" w:semiHidden="0" w:uiPriority="29" w:unhideWhenUsed="0" w:qFormat="1"/>
-    <w:lsdException w:name="Intense Quote" w:semiHidden="0" w:uiPriority="30" w:unhideWhenUsed="0" w:qFormat="1"/>
-    <w:lsdException w:name="Medium List 2 Accent 1" w:semiHidden="0" w:uiPriority="66" w:unhideWhenUsed="0"/>
-    <w:lsdException w:name="Medium Grid 1 Accent 1" w:semiHidden="0" w:uiPriority="67" w:unhideWhenUsed="0"/>
-    <w:lsdException w:name="Medium Grid 2 Accent 1" w:semiHidden="0" w:uiPriority="68" w:unhideWhenUsed="0"/>
-    <w:lsdException w:name="Medium Grid 3 Accent 1" w:semiHidden="0" w:uiPriority="69" w:unhideWhenUsed="0"/>
-    <w:lsdException w:name="Dark List Accent 1" w:semiHidden="0" w:uiPriority="70" w:unhideWhenUsed="0"/>
-    <w:lsdException w:name="Colorful Shading Accent 1" w:semiHidden="0" w:uiPriority="71" w:unhideWhenUsed="0"/>
-    <w:lsdException w:name="Colorful List Accent 1" w:semiHidden="0" w:uiPriority="72" w:unhideWhenUsed="0"/>
-    <w:lsdException w:name="Colorful Grid Accent 1" w:semiHidden="0" w:uiPriority="73" w:unhideWhenUsed="0"/>
-    <w:lsdException w:name="Light Shading Accent 2" w:semiHidden="0" w:uiPriority="60" w:unhideWhenUsed="0"/>
-    <w:lsdException w:name="Light List Accent 2" w:semiHidden="0" w:uiPriority="61" w:unhideWhenUsed="0"/>
-    <w:lsdException w:name="Light Grid Accent 2" w:semiHidden="0" w:uiPriority="62" w:unhideWhenUsed="0"/>
-    <w:lsdException w:name="Medium Shading 1 Accent 2" w:semiHidden="0" w:uiPriority="63" w:unhideWhenUsed="0"/>
-    <w:lsdException w:name="Medium Shading 2 Accent 2" w:semiHidden="0" w:uiPriority="64" w:unhideWhenUsed="0"/>
-    <w:lsdException w:name="Medium List 1 Accent 2" w:semiHidden="0" w:uiPriority="65" w:unhideWhenUsed="0"/>
-    <w:lsdException w:name="Medium List 2 Accent 2" w:semiHidden="0" w:uiPriority="66" w:unhideWhenUsed="0"/>
-    <w:lsdException w:name="Medium Grid 1 Accent 2" w:semiHidden="0" w:uiPriority="67" w:unhideWhenUsed="0"/>
-    <w:lsdException w:name="Medium Grid 2 Accent 2" w:semiHidden="0" w:uiPriority="68" w:unhideWhenUsed="0"/>
-    <w:lsdException w:name="Medium Grid 3 Accent 2" w:semiHidden="0" w:uiPriority="69" w:unhideWhenUsed="0"/>
-    <w:lsdException w:name="Dark List Accent 2" w:semiHidden="0" w:uiPriority="70" w:unhideWhenUsed="0"/>
-    <w:lsdException w:name="Colorful Shading Accent 2" w:semiHidden="0" w:uiPriority="71" w:unhideWhenUsed="0"/>
-    <w:lsdException w:name="Colorful List Accent 2" w:semiHidden="0" w:uiPriority="72" w:unhideWhenUsed="0"/>
-    <w:lsdException w:name="Colorful Grid Accent 2" w:semiHidden="0" w:uiPriority="73" w:unhideWhenUsed="0"/>
-    <w:lsdException w:name="Light Shading Accent 3" w:semiHidden="0" w:uiPriority="60" w:unhideWhenUsed="0"/>
-    <w:lsdException w:name="Light List Accent 3" w:semiHidden="0" w:uiPriority="61" w:unhideWhenUsed="0"/>
-    <w:lsdException w:name="Light Grid Accent 3" w:semiHidden="0" w:uiPriority="62" w:unhideWhenUsed="0"/>
-    <w:lsdException w:name="Medium Shading 1 Accent 3" w:semiHidden="0" w:uiPriority="63" w:unhideWhenUsed="0"/>
-    <w:lsdException w:name="Medium Shading 2 Accent 3" w:semiHidden="0" w:uiPriority="64" w:unhideWhenUsed="0"/>
-    <w:lsdException w:name="Medium List 1 Accent 3" w:semiHidden="0" w:uiPriority="65" w:unhideWhenUsed="0"/>
-    <w:lsdException w:name="Medium List 2 Accent 3" w:semiHidden="0" w:uiPriority="66" w:unhideWhenUsed="0"/>
-    <w:lsdException w:name="Medium Grid 1 Accent 3" w:semiHidden="0" w:uiPriority="67" w:unhideWhenUsed="0"/>
-    <w:lsdException w:name="Medium Grid 2 Accent 3" w:semiHidden="0" w:uiPriority="68" w:unhideWhenUsed="0"/>
-    <w:lsdException w:name="Medium Grid 3 Accent 3" w:semiHidden="0" w:uiPriority="69" w:unhideWhenUsed="0"/>
-    <w:lsdException w:name="Dark List Accent 3" w:semiHidden="0" w:uiPriority="70" w:unhideWhenUsed="0"/>
-    <w:lsdException w:name="Colorful Shading Accent 3" w:semiHidden="0" w:uiPriority="71" w:unhideWhenUsed="0"/>
-    <w:lsdException w:name="Colorful List Accent 3" w:semiHidden="0" w:uiPriority="72" w:unhideWhenUsed="0"/>
-    <w:lsdException w:name="Colorful Grid Accent 3" w:semiHidden="0" w:uiPriority="73" w:unhideWhenUsed="0"/>
-    <w:lsdException w:name="Light Shading Accent 4" w:semiHidden="0" w:uiPriority="60" w:unhideWhenUsed="0"/>
-    <w:lsdException w:name="Light List Accent 4" w:semiHidden="0" w:uiPriority="61" w:unhideWhenUsed="0"/>
-    <w:lsdException w:name="Light Grid Accent 4" w:semiHidden="0" w:uiPriority="62" w:unhideWhenUsed="0"/>
-    <w:lsdException w:name="Medium Shading 1 Accent 4" w:semiHidden="0" w:uiPriority="63" w:unhideWhenUsed="0"/>
-    <w:lsdException w:name="Medium Shading 2 Accent 4" w:semiHidden="0" w:uiPriority="64" w:unhideWhenUsed="0"/>
-    <w:lsdException w:name="Medium List 1 Accent 4" w:semiHidden="0" w:uiPriority="65" w:unhideWhenUsed="0"/>
-    <w:lsdException w:name="Medium List 2 Accent 4" w:semiHidden="0" w:uiPriority="66" w:unhideWhenUsed="0"/>
-    <w:lsdException w:name="Medium Grid 1 Accent 4" w:semiHidden="0" w:uiPriority="67" w:unhideWhenUsed="0"/>
-    <w:lsdException w:name="Medium Grid 2 Accent 4" w:semiHidden="0" w:uiPriority="68" w:unhideWhenUsed="0"/>
-    <w:lsdException w:name="Medium Grid 3 Accent 4" w:semiHidden="0" w:uiPriority="69" w:unhideWhenUsed="0"/>
-    <w:lsdException w:name="Dark List Accent 4" w:semiHidden="0" w:uiPriority="70" w:unhideWhenUsed="0"/>
-    <w:lsdException w:name="Colorful Shading Accent 4" w:semiHidden="0" w:uiPriority="71" w:unhideWhenUsed="0"/>
-    <w:lsdException w:name="Colorful List Accent 4" w:semiHidden="0" w:uiPriority="72" w:unhideWhenUsed="0"/>
-    <w:lsdException w:name="Colorful Grid Accent 4" w:semiHidden="0" w:uiPriority="73" w:unhideWhenUsed="0"/>
-    <w:lsdException w:name="Light Shading Accent 5" w:semiHidden="0" w:uiPriority="60" w:unhideWhenUsed="0"/>
-    <w:lsdException w:name="Light List Accent 5" w:semiHidden="0" w:uiPriority="61" w:unhideWhenUsed="0"/>
-    <w:lsdException w:name="Light Grid Accent 5" w:semiHidden="0" w:uiPriority="62" w:unhideWhenUsed="0"/>
-    <w:lsdException w:name="Medium Shading 1 Accent 5" w:semiHidden="0" w:uiPriority="63" w:unhideWhenUsed="0"/>
-    <w:lsdException w:name="Medium Shading 2 Accent 5" w:semiHidden="0" w:uiPriority="64" w:unhideWhenUsed="0"/>
-    <w:lsdException w:name="Medium List 1 Accent 5" w:semiHidden="0" w:uiPriority="65" w:unhideWhenUsed="0"/>
-    <w:lsdException w:name="Medium List 2 Accent 5" w:semiHidden="0" w:uiPriority="66" w:unhideWhenUsed="0"/>
-    <w:lsdException w:name="Medium Grid 1 Accent 5" w:semiHidden="0" w:uiPriority="67" w:unhideWhenUsed="0"/>
-    <w:lsdException w:name="Medium Grid 2 Accent 5" w:semiHidden="0" w:uiPriority="68" w:unhideWhenUsed="0"/>
-    <w:lsdException w:name="Medium Grid 3 Accent 5" w:semiHidden="0" w:uiPriority="69" w:unhideWhenUsed="0"/>
-    <w:lsdException w:name="Dark List Accent 5" w:semiHidden="0" w:uiPriority="70" w:unhideWhenUsed="0"/>
-    <w:lsdException w:name="Colorful Shading Accent 5" w:semiHidden="0" w:uiPriority="71" w:unhideWhenUsed="0"/>
-    <w:lsdException w:name="Colorful List Accent 5" w:semiHidden="0" w:uiPriority="72" w:unhideWhenUsed="0"/>
-    <w:lsdException w:name="Colorful Grid Accent 5" w:semiHidden="0" w:uiPriority="73" w:unhideWhenUsed="0"/>
-    <w:lsdException w:name="Light Shading Accent 6" w:semiHidden="0" w:uiPriority="60" w:unhideWhenUsed="0"/>
-    <w:lsdException w:name="Light List Accent 6" w:semiHidden="0" w:uiPriority="61" w:unhideWhenUsed="0"/>
-    <w:lsdException w:name="Light Grid Accent 6" w:semiHidden="0" w:uiPriority="62" w:unhideWhenUsed="0"/>
-    <w:lsdException w:name="Medium Shading 1 Accent 6" w:semiHidden="0" w:uiPriority="63" w:unhideWhenUsed="0"/>
-    <w:lsdException w:name="Medium Shading 2 Accent 6" w:semiHidden="0" w:uiPriority="64" w:unhideWhenUsed="0"/>
-    <w:lsdException w:name="Medium List 1 Accent 6" w:semiHidden="0" w:uiPriority="65" w:unhideWhenUsed="0"/>
-    <w:lsdException w:name="Medium List 2 Accent 6" w:semiHidden="0" w:uiPriority="66" w:unhideWhenUsed="0"/>
-    <w:lsdException w:name="Medium Grid 1 Accent 6" w:semiHidden="0" w:uiPriority="67" w:unhideWhenUsed="0"/>
-    <w:lsdException w:name="Medium Grid 2 Accent 6" w:semiHidden="0" w:uiPriority="68" w:unhideWhenUsed="0"/>
-    <w:lsdException w:name="Medium Grid 3 Accent 6" w:semiHidden="0" w:uiPriority="69" w:unhideWhenUsed="0"/>
-    <w:lsdException w:name="Dark List Accent 6" w:semiHidden="0" w:uiPriority="70" w:unhideWhenUsed="0"/>
-    <w:lsdException w:name="Colorful Shading Accent 6" w:semiHidden="0" w:uiPriority="71" w:unhideWhenUsed="0"/>
-    <w:lsdException w:name="Colorful List Accent 6" w:semiHidden="0" w:uiPriority="72" w:unhideWhenUsed="0"/>
-    <w:lsdException w:name="Colorful Grid Accent 6" w:semiHidden="0" w:uiPriority="73" w:unhideWhenUsed="0"/>
-    <w:lsdException w:name="Subtle Emphasis" w:semiHidden="0" w:uiPriority="19" w:unhideWhenUsed="0" w:qFormat="1"/>
-    <w:lsdException w:name="Intense Emphasis" w:semiHidden="0" w:uiPriority="21" w:unhideWhenUsed="0" w:qFormat="1"/>
-    <w:lsdException w:name="Subtle Reference" w:semiHidden="0" w:uiPriority="31" w:unhideWhenUsed="0" w:qFormat="1"/>
-    <w:lsdException w:name="Intense Reference" w:semiHidden="0" w:uiPriority="32" w:unhideWhenUsed="0" w:qFormat="1"/>
-    <w:lsdException w:name="Book Title" w:semiHidden="0" w:uiPriority="33" w:unhideWhenUsed="0" w:qFormat="1"/>
-    <w:lsdException w:name="Bibliography" w:uiPriority="37"/>
-    <w:lsdException w:name="TOC Heading" w:uiPriority="39" w:qFormat="1"/>
+  <w:latentStyles w:defLockedState="0" w:defUIPriority="99" w:defSemiHidden="0" w:defUnhideWhenUsed="0" w:defQFormat="0" w:count="371">
+    <w:lsdException w:name="Normal" w:uiPriority="0" w:qFormat="1"/>
+    <w:lsdException w:name="heading 1" w:uiPriority="9" w:qFormat="1"/>
+    <w:lsdException w:name="heading 2" w:semiHidden="1" w:uiPriority="9" w:unhideWhenUsed="1" w:qFormat="1"/>
+    <w:lsdException w:name="heading 3" w:semiHidden="1" w:uiPriority="9" w:unhideWhenUsed="1" w:qFormat="1"/>
+    <w:lsdException w:name="heading 4" w:semiHidden="1" w:uiPriority="9" w:unhideWhenUsed="1" w:qFormat="1"/>
+    <w:lsdException w:name="heading 5" w:semiHidden="1" w:uiPriority="9" w:unhideWhenUsed="1" w:qFormat="1"/>
+    <w:lsdException w:name="heading 6" w:semiHidden="1" w:uiPriority="9" w:unhideWhenUsed="1" w:qFormat="1"/>
+    <w:lsdException w:name="heading 7" w:semiHidden="1" w:uiPriority="9" w:unhideWhenUsed="1" w:qFormat="1"/>
+    <w:lsdException w:name="heading 8" w:semiHidden="1" w:uiPriority="9" w:unhideWhenUsed="1" w:qFormat="1"/>
+    <w:lsdException w:name="heading 9" w:semiHidden="1" w:uiPriority="9" w:unhideWhenUsed="1" w:qFormat="1"/>
+    <w:lsdException w:name="index 1" w:semiHidden="1" w:unhideWhenUsed="1"/>
+    <w:lsdException w:name="index 2" w:semiHidden="1" w:unhideWhenUsed="1"/>
+    <w:lsdException w:name="index 3" w:semiHidden="1" w:unhideWhenUsed="1"/>
+    <w:lsdException w:name="index 4" w:semiHidden="1" w:unhideWhenUsed="1"/>
+    <w:lsdException w:name="index 5" w:semiHidden="1" w:unhideWhenUsed="1"/>
+    <w:lsdException w:name="index 6" w:semiHidden="1" w:unhideWhenUsed="1"/>
+    <w:lsdException w:name="index 7" w:semiHidden="1" w:unhideWhenUsed="1"/>
+    <w:lsdException w:name="index 8" w:semiHidden="1" w:unhideWhenUsed="1"/>
+    <w:lsdException w:name="index 9" w:semiHidden="1" w:unhideWhenUsed="1"/>
+    <w:lsdException w:name="toc 1" w:semiHidden="1" w:uiPriority="39" w:unhideWhenUsed="1"/>
+    <w:lsdException w:name="toc 2" w:semiHidden="1" w:uiPriority="39" w:unhideWhenUsed="1"/>
+    <w:lsdException w:name="toc 3" w:semiHidden="1" w:uiPriority="39" w:unhideWhenUsed="1"/>
+    <w:lsdException w:name="toc 4" w:semiHidden="1" w:uiPriority="39" w:unhideWhenUsed="1"/>
+    <w:lsdException w:name="toc 5" w:semiHidden="1" w:uiPriority="39" w:unhideWhenUsed="1"/>
+    <w:lsdException w:name="toc 6" w:semiHidden="1" w:uiPriority="39" w:unhideWhenUsed="1"/>
+    <w:lsdException w:name="toc 7" w:semiHidden="1" w:uiPriority="39" w:unhideWhenUsed="1"/>
+    <w:lsdException w:name="toc 8" w:semiHidden="1" w:uiPriority="39" w:unhideWhenUsed="1"/>
+    <w:lsdException w:name="toc 9" w:semiHidden="1" w:uiPriority="39" w:unhideWhenUsed="1"/>
+    <w:lsdException w:name="Normal Indent" w:semiHidden="1" w:unhideWhenUsed="1"/>
+    <w:lsdException w:name="footnote text" w:semiHidden="1" w:unhideWhenUsed="1"/>
+    <w:lsdException w:name="annotation text" w:semiHidden="1" w:unhideWhenUsed="1"/>
+    <w:lsdException w:name="header" w:semiHidden="1" w:unhideWhenUsed="1"/>
+    <w:lsdException w:name="footer" w:semiHidden="1" w:unhideWhenUsed="1"/>
+    <w:lsdException w:name="index heading" w:semiHidden="1" w:unhideWhenUsed="1"/>
+    <w:lsdException w:name="caption" w:semiHidden="1" w:uiPriority="35" w:unhideWhenUsed="1" w:qFormat="1"/>
+    <w:lsdException w:name="table of figures" w:semiHidden="1" w:unhideWhenUsed="1"/>
+    <w:lsdException w:name="envelope address" w:semiHidden="1" w:unhideWhenUsed="1"/>
+    <w:lsdException w:name="envelope return" w:semiHidden="1" w:unhideWhenUsed="1"/>
+    <w:lsdException w:name="footnote reference" w:semiHidden="1" w:unhideWhenUsed="1"/>
+    <w:lsdException w:name="annotation reference" w:semiHidden="1" w:unhideWhenUsed="1"/>
+    <w:lsdException w:name="line number" w:semiHidden="1" w:unhideWhenUsed="1"/>
+    <w:lsdException w:name="page number" w:semiHidden="1" w:unhideWhenUsed="1"/>
+    <w:lsdException w:name="endnote reference" w:semiHidden="1" w:unhideWhenUsed="1"/>
+    <w:lsdException w:name="endnote text" w:semiHidden="1" w:unhideWhenUsed="1"/>
+    <w:lsdException w:name="table of authorities" w:semiHidden="1" w:unhideWhenUsed="1"/>
+    <w:lsdException w:name="macro" w:semiHidden="1" w:unhideWhenUsed="1"/>
+    <w:lsdException w:name="toa heading" w:semiHidden="1" w:unhideWhenUsed="1"/>
+    <w:lsdException w:name="List" w:semiHidden="1" w:unhideWhenUsed="1"/>
+    <w:lsdException w:name="List Bullet" w:semiHidden="1" w:unhideWhenUsed="1"/>
+    <w:lsdException w:name="List Number" w:semiHidden="1" w:unhideWhenUsed="1"/>
+    <w:lsdException w:name="List 2" w:semiHidden="1" w:unhideWhenUsed="1"/>
+    <w:lsdException w:name="List 3" w:semiHidden="1" w:unhideWhenUsed="1"/>
+    <w:lsdException w:name="List 4" w:semiHidden="1" w:unhideWhenUsed="1"/>
+    <w:lsdException w:name="List 5" w:semiHidden="1" w:unhideWhenUsed="1"/>
+    <w:lsdException w:name="List Bullet 2" w:semiHidden="1" w:unhideWhenUsed="1"/>
+    <w:lsdException w:name="List Bullet 3" w:semiHidden="1" w:unhideWhenUsed="1"/>
+    <w:lsdException w:name="List Bullet 4" w:semiHidden="1" w:unhideWhenUsed="1"/>
+    <w:lsdException w:name="List Bullet 5" w:semiHidden="1" w:unhideWhenUsed="1"/>
+    <w:lsdException w:name="List Number 2" w:semiHidden="1" w:unhideWhenUsed="1"/>
+    <w:lsdException w:name="List Number 3" w:semiHidden="1" w:unhideWhenUsed="1"/>
+    <w:lsdException w:name="List Number 4" w:semiHidden="1" w:unhideWhenUsed="1"/>
+    <w:lsdException w:name="List Number 5" w:semiHidden="1" w:unhideWhenUsed="1"/>
+    <w:lsdException w:name="Title" w:uiPriority="10" w:qFormat="1"/>
+    <w:lsdException w:name="Closing" w:semiHidden="1" w:unhideWhenUsed="1"/>
+    <w:lsdException w:name="Signature" w:semiHidden="1" w:unhideWhenUsed="1"/>
+    <w:lsdException w:name="Default Paragraph Font" w:semiHidden="1" w:uiPriority="1" w:unhideWhenUsed="1"/>
+    <w:lsdException w:name="Body Text" w:semiHidden="1" w:unhideWhenUsed="1"/>
+    <w:lsdException w:name="Body Text Indent" w:semiHidden="1" w:unhideWhenUsed="1"/>
+    <w:lsdException w:name="List Continue" w:semiHidden="1" w:unhideWhenUsed="1"/>
+    <w:lsdException w:name="List Continue 2" w:semiHidden="1" w:unhideWhenUsed="1"/>
+    <w:lsdException w:name="List Continue 3" w:semiHidden="1" w:unhideWhenUsed="1"/>
+    <w:lsdException w:name="List Continue 4" w:semiHidden="1" w:unhideWhenUsed="1"/>
+    <w:lsdException w:name="List Continue 5" w:semiHidden="1" w:unhideWhenUsed="1"/>
+    <w:lsdException w:name="Message Header" w:semiHidden="1" w:unhideWhenUsed="1"/>
+    <w:lsdException w:name="Subtitle" w:uiPriority="11" w:qFormat="1"/>
+    <w:lsdException w:name="Salutation" w:semiHidden="1" w:unhideWhenUsed="1"/>
+    <w:lsdException w:name="Date" w:semiHidden="1" w:unhideWhenUsed="1"/>
+    <w:lsdException w:name="Body Text First Indent" w:semiHidden="1" w:unhideWhenUsed="1"/>
+    <w:lsdException w:name="Body Text First Indent 2" w:semiHidden="1" w:unhideWhenUsed="1"/>
+    <w:lsdException w:name="Note Heading" w:semiHidden="1" w:unhideWhenUsed="1"/>
+    <w:lsdException w:name="Body Text 2" w:semiHidden="1" w:unhideWhenUsed="1"/>
+    <w:lsdException w:name="Body Text 3" w:semiHidden="1" w:unhideWhenUsed="1"/>
+    <w:lsdException w:name="Body Text Indent 2" w:semiHidden="1" w:unhideWhenUsed="1"/>
+    <w:lsdException w:name="Body Text Indent 3" w:semiHidden="1" w:unhideWhenUsed="1"/>
+    <w:lsdException w:name="Block Text" w:semiHidden="1" w:unhideWhenUsed="1"/>
+    <w:lsdException w:name="Hyperlink" w:semiHidden="1" w:unhideWhenUsed="1"/>
+    <w:lsdException w:name="FollowedHyperlink" w:semiHidden="1" w:unhideWhenUsed="1"/>
+    <w:lsdException w:name="Strong" w:uiPriority="22" w:qFormat="1"/>
+    <w:lsdException w:name="Emphasis" w:uiPriority="20" w:qFormat="1"/>
+    <w:lsdException w:name="Document Map" w:semiHidden="1" w:unhideWhenUsed="1"/>
+    <w:lsdException w:name="Plain Text" w:semiHidden="1" w:unhideWhenUsed="1"/>
+    <w:lsdException w:name="E-mail Signature" w:semiHidden="1" w:unhideWhenUsed="1"/>
+    <w:lsdException w:name="HTML Top of Form" w:semiHidden="1" w:unhideWhenUsed="1"/>
+    <w:lsdException w:name="HTML Bottom of Form" w:semiHidden="1" w:unhideWhenUsed="1"/>
+    <w:lsdException w:name="Normal (Web)" w:semiHidden="1" w:unhideWhenUsed="1"/>
+    <w:lsdException w:name="HTML Acronym" w:semiHidden="1" w:unhideWhenUsed="1"/>
+    <w:lsdException w:name="HTML Address" w:semiHidden="1" w:unhideWhenUsed="1"/>
+    <w:lsdException w:name="HTML Cite" w:semiHidden="1" w:unhideWhenUsed="1"/>
+    <w:lsdException w:name="HTML Code" w:semiHidden="1" w:unhideWhenUsed="1"/>
+    <w:lsdException w:name="HTML Definition" w:semiHidden="1" w:unhideWhenUsed="1"/>
+    <w:lsdException w:name="HTML Keyboard" w:semiHidden="1" w:unhideWhenUsed="1"/>
+    <w:lsdException w:name="HTML Preformatted" w:semiHidden="1" w:unhideWhenUsed="1"/>
+    <w:lsdException w:name="HTML Sample" w:semiHidden="1" w:unhideWhenUsed="1"/>
+    <w:lsdException w:name="HTML Typewriter" w:semiHidden="1" w:unhideWhenUsed="1"/>
+    <w:lsdException w:name="HTML Variable" w:semiHidden="1" w:unhideWhenUsed="1"/>
+    <w:lsdException w:name="Normal Table" w:semiHidden="1" w:unhideWhenUsed="1"/>
+    <w:lsdException w:name="annotation subject" w:semiHidden="1" w:unhideWhenUsed="1"/>
+    <w:lsdException w:name="No List" w:semiHidden="1" w:unhideWhenUsed="1"/>
+    <w:lsdException w:name="Outline List 1" w:semiHidden="1" w:unhideWhenUsed="1"/>
+    <w:lsdException w:name="Outline List 2" w:semiHidden="1" w:unhideWhenUsed="1"/>
+    <w:lsdException w:name="Outline List 3" w:semiHidden="1" w:unhideWhenUsed="1"/>
+    <w:lsdException w:name="Table Simple 1" w:semiHidden="1" w:unhideWhenUsed="1"/>
+    <w:lsdException w:name="Table Simple 2" w:semiHidden="1" w:unhideWhenUsed="1"/>
+    <w:lsdException w:name="Table Simple 3" w:semiHidden="1" w:unhideWhenUsed="1"/>
+    <w:lsdException w:name="Table Classic 1" w:semiHidden="1" w:unhideWhenUsed="1"/>
+    <w:lsdException w:name="Table Classic 2" w:semiHidden="1" w:unhideWhenUsed="1"/>
+    <w:lsdException w:name="Table Classic 3" w:semiHidden="1" w:unhideWhenUsed="1"/>
+    <w:lsdException w:name="Table Classic 4" w:semiHidden="1" w:unhideWhenUsed="1"/>
+    <w:lsdException w:name="Table Colorful 1" w:semiHidden="1" w:unhideWhenUsed="1"/>
+    <w:lsdException w:name="Table Colorful 2" w:semiHidden="1" w:unhideWhenUsed="1"/>
+    <w:lsdException w:name="Table Colorful 3" w:semiHidden="1" w:unhideWhenUsed="1"/>
+    <w:lsdException w:name="Table Columns 1" w:semiHidden="1" w:unhideWhenUsed="1"/>
+    <w:lsdException w:name="Table Columns 2" w:semiHidden="1" w:unhideWhenUsed="1"/>
+    <w:lsdException w:name="Table Columns 3" w:semiHidden="1" w:unhideWhenUsed="1"/>
+    <w:lsdException w:name="Table Columns 4" w:semiHidden="1" w:unhideWhenUsed="1"/>
+    <w:lsdException w:name="Table Columns 5" w:semiHidden="1" w:unhideWhenUsed="1"/>
+    <w:lsdException w:name="Table Grid 1" w:semiHidden="1" w:unhideWhenUsed="1"/>
+    <w:lsdException w:name="Table Grid 2" w:semiHidden="1" w:unhideWhenUsed="1"/>
+    <w:lsdException w:name="Table Grid 3" w:semiHidden="1" w:unhideWhenUsed="1"/>
+    <w:lsdException w:name="Table Grid 4" w:semiHidden="1" w:unhideWhenUsed="1"/>
+    <w:lsdException w:name="Table Grid 5" w:semiHidden="1" w:unhideWhenUsed="1"/>
+    <w:lsdException w:name="Table Grid 6" w:semiHidden="1" w:unhideWhenUsed="1"/>
+    <w:lsdException w:name="Table Grid 7" w:semiHidden="1" w:unhideWhenUsed="1"/>
+    <w:lsdException w:name="Table Grid 8" w:semiHidden="1" w:unhideWhenUsed="1"/>
+    <w:lsdException w:name="Table List 1" w:semiHidden="1" w:unhideWhenUsed="1"/>
+    <w:lsdException w:name="Table List 2" w:semiHidden="1" w:unhideWhenUsed="1"/>
+    <w:lsdException w:name="Table List 3" w:semiHidden="1" w:unhideWhenUsed="1"/>
+    <w:lsdException w:name="Table List 4" w:semiHidden="1" w:unhideWhenUsed="1"/>
+    <w:lsdException w:name="Table List 5" w:semiHidden="1" w:unhideWhenUsed="1"/>
+    <w:lsdException w:name="Table List 6" w:semiHidden="1" w:unhideWhenUsed="1"/>
+    <w:lsdException w:name="Table List 7" w:semiHidden="1" w:unhideWhenUsed="1"/>
+    <w:lsdException w:name="Table List 8" w:semiHidden="1" w:unhideWhenUsed="1"/>
+    <w:lsdException w:name="Table 3D effects 1" w:semiHidden="1" w:unhideWhenUsed="1"/>
+    <w:lsdException w:name="Table 3D effects 2" w:semiHidden="1" w:unhideWhenUsed="1"/>
+    <w:lsdException w:name="Table 3D effects 3" w:semiHidden="1" w:unhideWhenUsed="1"/>
+    <w:lsdException w:name="Table Contemporary" w:semiHidden="1" w:unhideWhenUsed="1"/>
+    <w:lsdException w:name="Table Elegant" w:semiHidden="1" w:unhideWhenUsed="1"/>
+    <w:lsdException w:name="Table Professional" w:semiHidden="1" w:unhideWhenUsed="1"/>
+    <w:lsdException w:name="Table Subtle 1" w:semiHidden="1" w:unhideWhenUsed="1"/>
+    <w:lsdException w:name="Table Subtle 2" w:semiHidden="1" w:unhideWhenUsed="1"/>
+    <w:lsdException w:name="Table Web 1" w:semiHidden="1" w:unhideWhenUsed="1"/>
+    <w:lsdException w:name="Table Web 2" w:semiHidden="1" w:unhideWhenUsed="1"/>
+    <w:lsdException w:name="Table Web 3" w:semiHidden="1" w:unhideWhenUsed="1"/>
+    <w:lsdException w:name="Balloon Text" w:semiHidden="1" w:unhideWhenUsed="1"/>
+    <w:lsdException w:name="Table Grid" w:uiPriority="39"/>
+    <w:lsdException w:name="Table Theme" w:semiHidden="1" w:unhideWhenUsed="1"/>
+    <w:lsdException w:name="Placeholder Text" w:semiHidden="1"/>
+    <w:lsdException w:name="No Spacing" w:uiPriority="1" w:qFormat="1"/>
+    <w:lsdException w:name="Light Shading" w:uiPriority="60"/>
+    <w:lsdException w:name="Light List" w:uiPriority="61"/>
+    <w:lsdException w:name="Light Grid" w:uiPriority="62"/>
+    <w:lsdException w:name="Medium Shading 1" w:uiPriority="63"/>
+    <w:lsdException w:name="Medium Shading 2" w:uiPriority="64"/>
+    <w:lsdException w:name="Medium List 1" w:uiPriority="65"/>
+    <w:lsdException w:name="Medium List 2" w:uiPriority="66"/>
+    <w:lsdException w:name="Medium Grid 1" w:uiPriority="67"/>
+    <w:lsdException w:name="Medium Grid 2" w:uiPriority="68"/>
+    <w:lsdException w:name="Medium Grid 3" w:uiPriority="69"/>
+    <w:lsdException w:name="Dark List" w:uiPriority="70"/>
+    <w:lsdException w:name="Colorful Shading" w:uiPriority="71"/>
+    <w:lsdException w:name="Colorful List" w:uiPriority="72"/>
+    <w:lsdException w:name="Colorful Grid" w:uiPriority="73"/>
+    <w:lsdException w:name="Light Shading Accent 1" w:uiPriority="60"/>
+    <w:lsdException w:name="Light List Accent 1" w:uiPriority="61"/>
+    <w:lsdException w:name="Light Grid Accent 1" w:uiPriority="62"/>
+    <w:lsdException w:name="Medium Shading 1 Accent 1" w:uiPriority="63"/>
+    <w:lsdException w:name="Medium Shading 2 Accent 1" w:uiPriority="64"/>
+    <w:lsdException w:name="Medium List 1 Accent 1" w:uiPriority="65"/>
+    <w:lsdException w:name="Revision" w:semiHidden="1"/>
+    <w:lsdException w:name="List Paragraph" w:uiPriority="34" w:qFormat="1"/>
+    <w:lsdException w:name="Quote" w:uiPriority="29" w:qFormat="1"/>
+    <w:lsdException w:name="Intense Quote" w:uiPriority="30" w:qFormat="1"/>
+    <w:lsdException w:name="Medium List 2 Accent 1" w:uiPriority="66"/>
+    <w:lsdException w:name="Medium Grid 1 Accent 1" w:uiPriority="67"/>
+    <w:lsdException w:name="Medium Grid 2 Accent 1" w:uiPriority="68"/>
+    <w:lsdException w:name="Medium Grid 3 Accent 1" w:uiPriority="69"/>
+    <w:lsdException w:name="Dark List Accent 1" w:uiPriority="70"/>
+    <w:lsdException w:name="Colorful Shading Accent 1" w:uiPriority="71"/>
+    <w:lsdException w:name="Colorful List Accent 1" w:uiPriority="72"/>
+    <w:lsdException w:name="Colorful Grid Accent 1" w:uiPriority="73"/>
+    <w:lsdException w:name="Light Shading Accent 2" w:uiPriority="60"/>
+    <w:lsdException w:name="Light List Accent 2" w:uiPriority="61"/>
+    <w:lsdException w:name="Light Grid Accent 2" w:uiPriority="62"/>
+    <w:lsdException w:name="Medium Shading 1 Accent 2" w:uiPriority="63"/>
+    <w:lsdException w:name="Medium Shading 2 Accent 2" w:uiPriority="64"/>
+    <w:lsdException w:name="Medium List 1 Accent 2" w:uiPriority="65"/>
+    <w:lsdException w:name="Medium List 2 Accent 2" w:uiPriority="66"/>
+    <w:lsdException w:name="Medium Grid 1 Accent 2" w:uiPriority="67"/>
+    <w:lsdException w:name="Medium Grid 2 Accent 2" w:uiPriority="68"/>
+    <w:lsdException w:name="Medium Grid 3 Accent 2" w:uiPriority="69"/>
+    <w:lsdException w:name="Dark List Accent 2" w:uiPriority="70"/>
+    <w:lsdException w:name="Colorful Shading Accent 2" w:uiPriority="71"/>
+    <w:lsdException w:name="Colorful List Accent 2" w:uiPriority="72"/>
+    <w:lsdException w:name="Colorful Grid Accent 2" w:uiPriority="73"/>
+    <w:lsdException w:name="Light Shading Accent 3" w:uiPriority="60"/>
+    <w:lsdException w:name="Light List Accent 3" w:uiPriority="61"/>
+    <w:lsdException w:name="Light Grid Accent 3" w:uiPriority="62"/>
+    <w:lsdException w:name="Medium Shading 1 Accent 3" w:uiPriority="63"/>
+    <w:lsdException w:name="Medium Shading 2 Accent 3" w:uiPriority="64"/>
+    <w:lsdException w:name="Medium List 1 Accent 3" w:uiPriority="65"/>
+    <w:lsdException w:name="Medium List 2 Accent 3" w:uiPriority="66"/>
+    <w:lsdException w:name="Medium Grid 1 Accent 3" w:uiPriority="67"/>
+    <w:lsdException w:name="Medium Grid 2 Accent 3" w:uiPriority="68"/>
+    <w:lsdException w:name="Medium Grid 3 Accent 3" w:uiPriority="69"/>
+    <w:lsdException w:name="Dark List Accent 3" w:uiPriority="70"/>
+    <w:lsdException w:name="Colorful Shading Accent 3" w:uiPriority="71"/>
+    <w:lsdException w:name="Colorful List Accent 3" w:uiPriority="72"/>
+    <w:lsdException w:name="Colorful Grid Accent 3" w:uiPriority="73"/>
+    <w:lsdException w:name="Light Shading Accent 4" w:uiPriority="60"/>
+    <w:lsdException w:name="Light List Accent 4" w:uiPriority="61"/>
+    <w:lsdException w:name="Light Grid Accent 4" w:uiPriority="62"/>
+    <w:lsdException w:name="Medium Shading 1 Accent 4" w:uiPriority="63"/>
+    <w:lsdException w:name="Medium Shading 2 Accent 4" w:uiPriority="64"/>
+    <w:lsdException w:name="Medium List 1 Accent 4" w:uiPriority="65"/>
+    <w:lsdException w:name="Medium List 2 Accent 4" w:uiPriority="66"/>
+    <w:lsdException w:name="Medium Grid 1 Accent 4" w:uiPriority="67"/>
+    <w:lsdException w:name="Medium Grid 2 Accent 4" w:uiPriority="68"/>
+    <w:lsdException w:name="Medium Grid 3 Accent 4" w:uiPriority="69"/>
+    <w:lsdException w:name="Dark List Accent 4" w:uiPriority="70"/>
+    <w:lsdException w:name="Colorful Shading Accent 4" w:uiPriority="71"/>
+    <w:lsdException w:name="Colorful List Accent 4" w:uiPriority="72"/>
+    <w:lsdException w:name="Colorful Grid Accent 4" w:uiPriority="73"/>
+    <w:lsdException w:name="Light Shading Accent 5" w:uiPriority="60"/>
+    <w:lsdException w:name="Light List Accent 5" w:uiPriority="61"/>
+    <w:lsdException w:name="Light Grid Accent 5" w:uiPriority="62"/>
+    <w:lsdException w:name="Medium Shading 1 Accent 5" w:uiPriority="63"/>
+    <w:lsdException w:name="Medium Shading 2 Accent 5" w:uiPriority="64"/>
+    <w:lsdException w:name="Medium List 1 Accent 5" w:uiPriority="65"/>
+    <w:lsdException w:name="Medium List 2 Accent 5" w:uiPriority="66"/>
+    <w:lsdException w:name="Medium Grid 1 Accent 5" w:uiPriority="67"/>
+    <w:lsdException w:name="Medium Grid 2 Accent 5" w:uiPriority="68"/>
+    <w:lsdException w:name="Medium Grid 3 Accent 5" w:uiPriority="69"/>
+    <w:lsdException w:name="Dark List Accent 5" w:uiPriority="70"/>
+    <w:lsdException w:name="Colorful Shading Accent 5" w:uiPriority="71"/>
+    <w:lsdException w:name="Colorful List Accent 5" w:uiPriority="72"/>
+    <w:lsdException w:name="Colorful Grid Accent 5" w:uiPriority="73"/>
+    <w:lsdException w:name="Light Shading Accent 6" w:uiPriority="60"/>
+    <w:lsdException w:name="Light List Accent 6" w:uiPriority="61"/>
+    <w:lsdException w:name="Light Grid Accent 6" w:uiPriority="62"/>
+    <w:lsdException w:name="Medium Shading 1 Accent 6" w:uiPriority="63"/>
+    <w:lsdException w:name="Medium Shading 2 Accent 6" w:uiPriority="64"/>
+    <w:lsdException w:name="Medium List 1 Accent 6" w:uiPriority="65"/>
+    <w:lsdException w:name="Medium List 2 Accent 6" w:uiPriority="66"/>
+    <w:lsdException w:name="Medium Grid 1 Accent 6" w:uiPriority="67"/>
+    <w:lsdException w:name="Medium Grid 2 Accent 6" w:uiPriority="68"/>
+    <w:lsdException w:name="Medium Grid 3 Accent 6" w:uiPriority="69"/>
+    <w:lsdException w:name="Dark List Accent 6" w:uiPriority="70"/>
+    <w:lsdException w:name="Colorful Shading Accent 6" w:uiPriority="71"/>
+    <w:lsdException w:name="Colorful List Accent 6" w:uiPriority="72"/>
+    <w:lsdException w:name="Colorful Grid Accent 6" w:uiPriority="73"/>
+    <w:lsdException w:name="Subtle Emphasis" w:uiPriority="19" w:qFormat="1"/>
+    <w:lsdException w:name="Intense Emphasis" w:uiPriority="21" w:qFormat="1"/>
+    <w:lsdException w:name="Subtle Reference" w:uiPriority="31" w:qFormat="1"/>
+    <w:lsdException w:name="Intense Reference" w:uiPriority="32" w:qFormat="1"/>
+    <w:lsdException w:name="Book Title" w:uiPriority="33" w:qFormat="1"/>
+    <w:lsdException w:name="Bibliography" w:semiHidden="1" w:uiPriority="37" w:unhideWhenUsed="1"/>
+    <w:lsdException w:name="TOC Heading" w:semiHidden="1" w:uiPriority="39" w:unhideWhenUsed="1" w:qFormat="1"/>
+    <w:lsdException w:name="Plain Table 1" w:uiPriority="41"/>
+    <w:lsdException w:name="Plain Table 2" w:uiPriority="42"/>
+    <w:lsdException w:name="Plain Table 3" w:uiPriority="43"/>
+    <w:lsdException w:name="Plain Table 4" w:uiPriority="44"/>
+    <w:lsdException w:name="Plain Table 5" w:uiPriority="45"/>
+    <w:lsdException w:name="Grid Table Light" w:uiPriority="40"/>
+    <w:lsdException w:name="Grid Table 1 Light" w:uiPriority="46"/>
+    <w:lsdException w:name="Grid Table 2" w:uiPriority="47"/>
+    <w:lsdException w:name="Grid Table 3" w:uiPriority="48"/>
+    <w:lsdException w:name="Grid Table 4" w:uiPriority="49"/>
+    <w:lsdException w:name="Grid Table 5 Dark" w:uiPriority="50"/>
+    <w:lsdException w:name="Grid Table 6 Colorful" w:uiPriority="51"/>
+    <w:lsdException w:name="Grid Table 7 Colorful" w:uiPriority="52"/>
+    <w:lsdException w:name="Grid Table 1 Light Accent 1" w:uiPriority="46"/>
+    <w:lsdException w:name="Grid Table 2 Accent 1" w:uiPriority="47"/>
+    <w:lsdException w:name="Grid Table 3 Accent 1" w:uiPriority="48"/>
+    <w:lsdException w:name="Grid Table 4 Accent 1" w:uiPriority="49"/>
+    <w:lsdException w:name="Grid Table 5 Dark Accent 1" w:uiPriority="50"/>
+    <w:lsdException w:name="Grid Table 6 Colorful Accent 1" w:uiPriority="51"/>
+    <w:lsdException w:name="Grid Table 7 Colorful Accent 1" w:uiPriority="52"/>
+    <w:lsdException w:name="Grid Table 1 Light Accent 2" w:uiPriority="46"/>
+    <w:lsdException w:name="Grid Table 2 Accent 2" w:uiPriority="47"/>
+    <w:lsdException w:name="Grid Table 3 Accent 2" w:uiPriority="48"/>
+    <w:lsdException w:name="Grid Table 4 Accent 2" w:uiPriority="49"/>
+    <w:lsdException w:name="Grid Table 5 Dark Accent 2" w:uiPriority="50"/>
+    <w:lsdException w:name="Grid Table 6 Colorful Accent 2" w:uiPriority="51"/>
+    <w:lsdException w:name="Grid Table 7 Colorful Accent 2" w:uiPriority="52"/>
+    <w:lsdException w:name="Grid Table 1 Light Accent 3" w:uiPriority="46"/>
+    <w:lsdException w:name="Grid Table 2 Accent 3" w:uiPriority="47"/>
+    <w:lsdException w:name="Grid Table 3 Accent 3" w:uiPriority="48"/>
+    <w:lsdException w:name="Grid Table 4 Accent 3" w:uiPriority="49"/>
+    <w:lsdException w:name="Grid Table 5 Dark Accent 3" w:uiPriority="50"/>
+    <w:lsdException w:name="Grid Table 6 Colorful Accent 3" w:uiPriority="51"/>
+    <w:lsdException w:name="Grid Table 7 Colorful Accent 3" w:uiPriority="52"/>
+    <w:lsdException w:name="Grid Table 1 Light Accent 4" w:uiPriority="46"/>
+    <w:lsdException w:name="Grid Table 2 Accent 4" w:uiPriority="47"/>
+    <w:lsdException w:name="Grid Table 3 Accent 4" w:uiPriority="48"/>
+    <w:lsdException w:name="Grid Table 4 Accent 4" w:uiPriority="49"/>
+    <w:lsdException w:name="Grid Table 5 Dark Accent 4" w:uiPriority="50"/>
+    <w:lsdException w:name="Grid Table 6 Colorful Accent 4" w:uiPriority="51"/>
+    <w:lsdException w:name="Grid Table 7 Colorful Accent 4" w:uiPriority="52"/>
+    <w:lsdException w:name="Grid Table 1 Light Accent 5" w:uiPriority="46"/>
+    <w:lsdException w:name="Grid Table 2 Accent 5" w:uiPriority="47"/>
+    <w:lsdException w:name="Grid Table 3 Accent 5" w:uiPriority="48"/>
+    <w:lsdException w:name="Grid Table 4 Accent 5" w:uiPriority="49"/>
+    <w:lsdException w:name="Grid Table 5 Dark Accent 5" w:uiPriority="50"/>
+    <w:lsdException w:name="Grid Table 6 Colorful Accent 5" w:uiPriority="51"/>
+    <w:lsdException w:name="Grid Table 7 Colorful Accent 5" w:uiPriority="52"/>
+    <w:lsdException w:name="Grid Table 1 Light Accent 6" w:uiPriority="46"/>
+    <w:lsdException w:name="Grid Table 2 Accent 6" w:uiPriority="47"/>
+    <w:lsdException w:name="Grid Table 3 Accent 6" w:uiPriority="48"/>
+    <w:lsdException w:name="Grid Table 4 Accent 6" w:uiPriority="49"/>
+    <w:lsdException w:name="Grid Table 5 Dark Accent 6" w:uiPriority="50"/>
+    <w:lsdException w:name="Grid Table 6 Colorful Accent 6" w:uiPriority="51"/>
+    <w:lsdException w:name="Grid Table 7 Colorful Accent 6" w:uiPriority="52"/>
+    <w:lsdException w:name="List Table 1 Light" w:uiPriority="46"/>
+    <w:lsdException w:name="List Table 2" w:uiPriority="47"/>
+    <w:lsdException w:name="List Table 3" w:uiPriority="48"/>
+    <w:lsdException w:name="List Table 4" w:uiPriority="49"/>
+    <w:lsdException w:name="List Table 5 Dark" w:uiPriority="50"/>
+    <w:lsdException w:name="List Table 6 Colorful" w:uiPriority="51"/>
+    <w:lsdException w:name="List Table 7 Colorful" w:uiPriority="52"/>
+    <w:lsdException w:name="List Table 1 Light Accent 1" w:uiPriority="46"/>
+    <w:lsdException w:name="List Table 2 Accent 1" w:uiPriority="47"/>
+    <w:lsdException w:name="List Table 3 Accent 1" w:uiPriority="48"/>
+    <w:lsdException w:name="List Table 4 Accent 1" w:uiPriority="49"/>
+    <w:lsdException w:name="List Table 5 Dark Accent 1" w:uiPriority="50"/>
+    <w:lsdException w:name="List Table 6 Colorful Accent 1" w:uiPriority="51"/>
+    <w:lsdException w:name="List Table 7 Colorful Accent 1" w:uiPriority="52"/>
+    <w:lsdException w:name="List Table 1 Light Accent 2" w:uiPriority="46"/>
+    <w:lsdException w:name="List Table 2 Accent 2" w:uiPriority="47"/>
+    <w:lsdException w:name="List Table 3 Accent 2" w:uiPriority="48"/>
+    <w:lsdException w:name="List Table 4 Accent 2" w:uiPriority="49"/>
+    <w:lsdException w:name="List Table 5 Dark Accent 2" w:uiPriority="50"/>
+    <w:lsdException w:name="List Table 6 Colorful Accent 2" w:uiPriority="51"/>
+    <w:lsdException w:name="List Table 7 Colorful Accent 2" w:uiPriority="52"/>
+    <w:lsdException w:name="List Table 1 Light Accent 3" w:uiPriority="46"/>
+    <w:lsdException w:name="List Table 2 Accent 3" w:uiPriority="47"/>
+    <w:lsdException w:name="List Table 3 Accent 3" w:uiPriority="48"/>
+    <w:lsdException w:name="List Table 4 Accent 3" w:uiPriority="49"/>
+    <w:lsdException w:name="List Table 5 Dark Accent 3" w:uiPriority="50"/>
+    <w:lsdException w:name="List Table 6 Colorful Accent 3" w:uiPriority="51"/>
+    <w:lsdException w:name="List Table 7 Colorful Accent 3" w:uiPriority="52"/>
+    <w:lsdException w:name="List Table 1 Light Accent 4" w:uiPriority="46"/>
+    <w:lsdException w:name="List Table 2 Accent 4" w:uiPriority="47"/>
+    <w:lsdException w:name="List Table 3 Accent 4" w:uiPriority="48"/>
+    <w:lsdException w:name="List Table 4 Accent 4" w:uiPriority="49"/>
+    <w:lsdException w:name="List Table 5 Dark Accent 4" w:uiPriority="50"/>
+    <w:lsdException w:name="List Table 6 Colorful Accent 4" w:uiPriority="51"/>
+    <w:lsdException w:name="List Table 7 Colorful Accent 4" w:uiPriority="52"/>
+    <w:lsdException w:name="List Table 1 Light Accent 5" w:uiPriority="46"/>
+    <w:lsdException w:name="List Table 2 Accent 5" w:uiPriority="47"/>
+    <w:lsdException w:name="List Table 3 Accent 5" w:uiPriority="48"/>
+    <w:lsdException w:name="List Table 4 Accent 5" w:uiPriority="49"/>
+    <w:lsdException w:name="List Table 5 Dark Accent 5" w:uiPriority="50"/>
+    <w:lsdException w:name="List Table 6 Colorful Accent 5" w:uiPriority="51"/>
+    <w:lsdException w:name="List Table 7 Colorful Accent 5" w:uiPriority="52"/>
+    <w:lsdException w:name="List Table 1 Light Accent 6" w:uiPriority="46"/>
+    <w:lsdException w:name="List Table 2 Accent 6" w:uiPriority="47"/>
+    <w:lsdException w:name="List Table 3 Accent 6" w:uiPriority="48"/>
+    <w:lsdException w:name="List Table 4 Accent 6" w:uiPriority="49"/>
+    <w:lsdException w:name="List Table 5 Dark Accent 6" w:uiPriority="50"/>
+    <w:lsdException w:name="List Table 6 Colorful Accent 6" w:uiPriority="51"/>
+    <w:lsdException w:name="List Table 7 Colorful Accent 6" w:uiPriority="52"/>
   </w:latentStyles>
   <w:style w:type="paragraph" w:default="1" w:styleId="Normal">
     <w:name w:val="Normal"/>
@@ -11004,7 +11530,6 @@
     <w:uiPriority w:val="99"/>
     <w:semiHidden/>
     <w:unhideWhenUsed/>
-    <w:qFormat/>
     <w:tblPr>
       <w:tblInd w:w="0" w:type="dxa"/>
       <w:tblCellMar>
@@ -11030,7 +11555,6 @@
       <w:spacing w:after="0" w:line="240" w:lineRule="auto"/>
     </w:pPr>
     <w:tblPr>
-      <w:tblInd w:w="0" w:type="dxa"/>
       <w:tblBorders>
         <w:top w:val="single" w:sz="4" w:space="0" w:color="auto"/>
         <w:left w:val="single" w:sz="4" w:space="0" w:color="auto"/>
@@ -11039,12 +11563,6 @@
         <w:insideH w:val="single" w:sz="4" w:space="0" w:color="auto"/>
         <w:insideV w:val="single" w:sz="4" w:space="0" w:color="auto"/>
       </w:tblBorders>
-      <w:tblCellMar>
-        <w:top w:w="0" w:type="dxa"/>
-        <w:left w:w="108" w:type="dxa"/>
-        <w:bottom w:w="0" w:type="dxa"/>
-        <w:right w:w="108" w:type="dxa"/>
-      </w:tblCellMar>
     </w:tblPr>
   </w:style>
   <w:style w:type="paragraph" w:styleId="ListParagraph">
@@ -11223,7 +11741,7 @@
     </a:clrScheme>
     <a:fontScheme name="Office">
       <a:majorFont>
-        <a:latin typeface="Calibri Light"/>
+        <a:latin typeface="Calibri Light" panose="020F0302020204030204"/>
         <a:ea typeface=""/>
         <a:cs typeface=""/>
         <a:font script="Jpan" typeface="游ゴシック Light"/>
@@ -11258,7 +11776,7 @@
         <a:font script="Geor" typeface="Sylfaen"/>
       </a:majorFont>
       <a:minorFont>
-        <a:latin typeface="Calibri"/>
+        <a:latin typeface="Calibri" panose="020F0502020204030204"/>
         <a:ea typeface=""/>
         <a:cs typeface=""/>
         <a:font script="Jpan" typeface="游明朝"/>
@@ -11435,13 +11953,28 @@
   <a:extraClrSchemeLst/>
   <a:extLst>
     <a:ext uri="{05A4C25C-085E-4340-85A3-A5531E510DB2}">
-      <thm15:themeFamily xmlns:thm15="http://schemas.microsoft.com/office/thememl/2012/main" xmlns="" name="Office Theme" id="{62F939B6-93AF-4DB8-9C6B-D6C7DFDC589F}" vid="{4A3C46E8-61CC-4603-A589-7422A47A8E4A}"/>
+      <thm15:themeFamily xmlns:thm15="http://schemas.microsoft.com/office/thememl/2012/main" name="Office Theme" id="{62F939B6-93AF-4DB8-9C6B-D6C7DFDC589F}" vid="{4A3C46E8-61CC-4603-A589-7422A47A8E4A}"/>
     </a:ext>
   </a:extLst>
 </a:theme>
 </file>
 
 <file path=customXml/item1.xml><?xml version="1.0" encoding="utf-8"?>
+<?mso-contentType ?>
+<FormTemplates xmlns="http://schemas.microsoft.com/sharepoint/v3/contenttype/forms">
+  <Display>DocumentLibraryForm</Display>
+  <Edit>DocumentLibraryForm</Edit>
+  <New>DocumentLibraryForm</New>
+</FormTemplates>
+</file>
+
+<file path=customXml/item2.xml><?xml version="1.0" encoding="utf-8"?>
+<p:properties xmlns:p="http://schemas.microsoft.com/office/2006/metadata/properties" xmlns:xsi="http://www.w3.org/2001/XMLSchema-instance" xmlns:pc="http://schemas.microsoft.com/office/infopath/2007/PartnerControls">
+  <documentManagement/>
+</p:properties>
+</file>
+
+<file path=customXml/item3.xml><?xml version="1.0" encoding="utf-8"?>
 <ct:contentTypeSchema xmlns:ct="http://schemas.microsoft.com/office/2006/metadata/contentType" xmlns:ma="http://schemas.microsoft.com/office/2006/metadata/properties/metaAttributes" ct:_="" ma:_="" ma:contentTypeName="Document" ma:contentTypeID="0x01010033987F6592A289479F90C8A10238408E" ma:contentTypeVersion="9" ma:contentTypeDescription="Create a new document." ma:contentTypeScope="" ma:versionID="9d8cf68a7d93ed3a42d7096388e8164a">
   <xsd:schema xmlns:xsd="http://www.w3.org/2001/XMLSchema" xmlns:xs="http://www.w3.org/2001/XMLSchema" xmlns:p="http://schemas.microsoft.com/office/2006/metadata/properties" xmlns:ns3="a3054e38-991d-4d00-921c-4fc5cd70f427" targetNamespace="http://schemas.microsoft.com/office/2006/metadata/properties" ma:root="true" ma:fieldsID="fcdb65e33ddae2e8d9b61f3fab2a76d8" ns3:_="">
     <xsd:import namespace="a3054e38-991d-4d00-921c-4fc5cd70f427"/>
@@ -11619,22 +12152,24 @@
 </ct:contentTypeSchema>
 </file>
 
-<file path=customXml/item2.xml><?xml version="1.0" encoding="utf-8"?>
-<p:properties xmlns:p="http://schemas.microsoft.com/office/2006/metadata/properties" xmlns:xsi="http://www.w3.org/2001/XMLSchema-instance" xmlns:pc="http://schemas.microsoft.com/office/infopath/2007/PartnerControls">
-  <documentManagement/>
-</p:properties>
+<file path=customXml/itemProps1.xml><?xml version="1.0" encoding="utf-8"?>
+<ds:datastoreItem xmlns:ds="http://schemas.openxmlformats.org/officeDocument/2006/customXml" ds:itemID="{A90CF751-242E-4F58-87A4-63D105E5AFBD}">
+  <ds:schemaRefs>
+    <ds:schemaRef ds:uri="http://schemas.microsoft.com/sharepoint/v3/contenttype/forms"/>
+  </ds:schemaRefs>
+</ds:datastoreItem>
 </file>
 
-<file path=customXml/item3.xml><?xml version="1.0" encoding="utf-8"?>
-<?mso-contentType ?>
-<FormTemplates xmlns="http://schemas.microsoft.com/sharepoint/v3/contenttype/forms">
-  <Display>DocumentLibraryForm</Display>
-  <Edit>DocumentLibraryForm</Edit>
-  <New>DocumentLibraryForm</New>
-</FormTemplates>
+<file path=customXml/itemProps2.xml><?xml version="1.0" encoding="utf-8"?>
+<ds:datastoreItem xmlns:ds="http://schemas.openxmlformats.org/officeDocument/2006/customXml" ds:itemID="{C059D697-BA3C-435A-9348-6220231ECEE3}">
+  <ds:schemaRefs>
+    <ds:schemaRef ds:uri="http://schemas.microsoft.com/office/2006/metadata/properties"/>
+    <ds:schemaRef ds:uri="http://schemas.microsoft.com/office/infopath/2007/PartnerControls"/>
+  </ds:schemaRefs>
+</ds:datastoreItem>
 </file>
 
-<file path=customXml/itemProps1.xml><?xml version="1.0" encoding="utf-8"?>
+<file path=customXml/itemProps3.xml><?xml version="1.0" encoding="utf-8"?>
 <ds:datastoreItem xmlns:ds="http://schemas.openxmlformats.org/officeDocument/2006/customXml" ds:itemID="{A981445D-D65E-4BB1-A4F6-64867120E5A4}">
   <ds:schemaRefs>
     <ds:schemaRef ds:uri="http://schemas.microsoft.com/office/2006/metadata/contentType"/>
@@ -11650,21 +12185,4 @@
     <ds:schemaRef ds:uri="http://schemas.microsoft.com/internal/obd"/>
   </ds:schemaRefs>
 </ds:datastoreItem>
-</file>
-
-<file path=customXml/itemProps2.xml><?xml version="1.0" encoding="utf-8"?>
-<ds:datastoreItem xmlns:ds="http://schemas.openxmlformats.org/officeDocument/2006/customXml" ds:itemID="{C059D697-BA3C-435A-9348-6220231ECEE3}">
-  <ds:schemaRefs>
-    <ds:schemaRef ds:uri="http://schemas.microsoft.com/office/2006/metadata/properties"/>
-    <ds:schemaRef ds:uri="http://schemas.microsoft.com/office/infopath/2007/PartnerControls"/>
-  </ds:schemaRefs>
-</ds:datastoreItem>
-</file>
-
-<file path=customXml/itemProps3.xml><?xml version="1.0" encoding="utf-8"?>
-<ds:datastoreItem xmlns:ds="http://schemas.openxmlformats.org/officeDocument/2006/customXml" ds:itemID="{A90CF751-242E-4F58-87A4-63D105E5AFBD}">
-  <ds:schemaRefs>
-    <ds:schemaRef ds:uri="http://schemas.microsoft.com/sharepoint/v3/contenttype/forms"/>
-  </ds:schemaRefs>
-</ds:datastoreItem>
 </file>